--- a/englishhao/稻壳/课程表/课程表-2.docx
+++ b/englishhao/稻壳/课程表/课程表-2.docx
@@ -540,6 +540,8 @@
           <w:sdtPr>
             <w:rPr>
               <w:rFonts w:ascii="微软雅黑" w:hAnsi="微软雅黑" w:eastAsia="微软雅黑"/>
+              <w:sz w:val="22"/>
+              <w:szCs w:val="22"/>
             </w:rPr>
             <w:id w:val="844129533"/>
             <w:placeholder>
@@ -568,6 +570,8 @@
           <w:sdtEndPr>
             <w:rPr>
               <w:rFonts w:ascii="微软雅黑" w:hAnsi="微软雅黑" w:eastAsia="微软雅黑"/>
+              <w:sz w:val="22"/>
+              <w:szCs w:val="22"/>
             </w:rPr>
           </w:sdtEndPr>
           <w:sdtContent>
@@ -586,13 +590,21 @@
                   <w:jc w:val="center"/>
                   <w:rPr>
                     <w:rFonts w:ascii="微软雅黑" w:hAnsi="微软雅黑" w:eastAsia="微软雅黑"/>
+                    <w:sz w:val="22"/>
+                    <w:szCs w:val="22"/>
                   </w:rPr>
                 </w:pPr>
+                <w:bookmarkStart w:id="0" w:name="_GoBack"/>
+                <w:bookmarkEnd w:id="0"/>
                 <w:r>
                   <w:rPr>
-                    <w:rFonts w:ascii="微软雅黑" w:hAnsi="微软雅黑" w:eastAsia="微软雅黑"/>
+                    <w:rFonts w:ascii="微软雅黑" w:hAnsi="微软雅黑" w:eastAsia="微软雅黑" w:cstheme="minorBidi"/>
+                    <w:kern w:val="2"/>
+                    <w:sz w:val="22"/>
+                    <w:szCs w:val="22"/>
+                    <w:lang w:val="en-US" w:eastAsia="zh-CN" w:bidi="ar-SA"/>
                   </w:rPr>
-                  <w:t xml:space="preserve"> </w:t>
+                  <w:t>语文Chinese</w:t>
                 </w:r>
               </w:p>
             </w:tc>
@@ -602,6 +614,8 @@
           <w:sdtPr>
             <w:rPr>
               <w:rFonts w:ascii="微软雅黑" w:hAnsi="微软雅黑" w:eastAsia="微软雅黑"/>
+              <w:sz w:val="22"/>
+              <w:szCs w:val="22"/>
             </w:rPr>
             <w:id w:val="-1200926720"/>
             <w:placeholder>
@@ -630,6 +644,8 @@
           <w:sdtEndPr>
             <w:rPr>
               <w:rFonts w:ascii="微软雅黑" w:hAnsi="微软雅黑" w:eastAsia="微软雅黑"/>
+              <w:sz w:val="22"/>
+              <w:szCs w:val="22"/>
             </w:rPr>
           </w:sdtEndPr>
           <w:sdtContent>
@@ -648,11 +664,15 @@
                   <w:jc w:val="center"/>
                   <w:rPr>
                     <w:rFonts w:ascii="微软雅黑" w:hAnsi="微软雅黑" w:eastAsia="微软雅黑"/>
+                    <w:sz w:val="22"/>
+                    <w:szCs w:val="22"/>
                   </w:rPr>
                 </w:pPr>
                 <w:r>
                   <w:rPr>
                     <w:rFonts w:ascii="微软雅黑" w:hAnsi="微软雅黑" w:eastAsia="微软雅黑"/>
+                    <w:sz w:val="22"/>
+                    <w:szCs w:val="22"/>
                   </w:rPr>
                   <w:t xml:space="preserve"> </w:t>
                 </w:r>
@@ -664,6 +684,8 @@
           <w:sdtPr>
             <w:rPr>
               <w:rFonts w:ascii="微软雅黑" w:hAnsi="微软雅黑" w:eastAsia="微软雅黑"/>
+              <w:sz w:val="22"/>
+              <w:szCs w:val="22"/>
             </w:rPr>
             <w:id w:val="-1570651886"/>
             <w:placeholder>
@@ -692,6 +714,8 @@
           <w:sdtEndPr>
             <w:rPr>
               <w:rFonts w:ascii="微软雅黑" w:hAnsi="微软雅黑" w:eastAsia="微软雅黑"/>
+              <w:sz w:val="22"/>
+              <w:szCs w:val="22"/>
             </w:rPr>
           </w:sdtEndPr>
           <w:sdtContent>
@@ -710,11 +734,15 @@
                   <w:jc w:val="center"/>
                   <w:rPr>
                     <w:rFonts w:ascii="微软雅黑" w:hAnsi="微软雅黑" w:eastAsia="微软雅黑"/>
+                    <w:sz w:val="22"/>
+                    <w:szCs w:val="22"/>
                   </w:rPr>
                 </w:pPr>
                 <w:r>
                   <w:rPr>
                     <w:rFonts w:ascii="微软雅黑" w:hAnsi="微软雅黑" w:eastAsia="微软雅黑"/>
+                    <w:sz w:val="22"/>
+                    <w:szCs w:val="22"/>
                   </w:rPr>
                   <w:t xml:space="preserve"> </w:t>
                 </w:r>
@@ -726,6 +754,8 @@
           <w:sdtPr>
             <w:rPr>
               <w:rFonts w:ascii="微软雅黑" w:hAnsi="微软雅黑" w:eastAsia="微软雅黑"/>
+              <w:sz w:val="22"/>
+              <w:szCs w:val="22"/>
             </w:rPr>
             <w:id w:val="1416282575"/>
             <w:placeholder>
@@ -754,6 +784,8 @@
           <w:sdtEndPr>
             <w:rPr>
               <w:rFonts w:ascii="微软雅黑" w:hAnsi="微软雅黑" w:eastAsia="微软雅黑"/>
+              <w:sz w:val="22"/>
+              <w:szCs w:val="22"/>
             </w:rPr>
           </w:sdtEndPr>
           <w:sdtContent>
@@ -772,11 +804,15 @@
                   <w:jc w:val="center"/>
                   <w:rPr>
                     <w:rFonts w:ascii="微软雅黑" w:hAnsi="微软雅黑" w:eastAsia="微软雅黑"/>
+                    <w:sz w:val="22"/>
+                    <w:szCs w:val="22"/>
                   </w:rPr>
                 </w:pPr>
                 <w:r>
                   <w:rPr>
                     <w:rFonts w:ascii="微软雅黑" w:hAnsi="微软雅黑" w:eastAsia="微软雅黑"/>
+                    <w:sz w:val="22"/>
+                    <w:szCs w:val="22"/>
                   </w:rPr>
                   <w:t xml:space="preserve"> </w:t>
                 </w:r>
@@ -788,6 +824,8 @@
           <w:sdtPr>
             <w:rPr>
               <w:rFonts w:ascii="微软雅黑" w:hAnsi="微软雅黑" w:eastAsia="微软雅黑"/>
+              <w:sz w:val="22"/>
+              <w:szCs w:val="22"/>
             </w:rPr>
             <w:id w:val="-2100087138"/>
             <w:placeholder>
@@ -816,6 +854,8 @@
           <w:sdtEndPr>
             <w:rPr>
               <w:rFonts w:ascii="微软雅黑" w:hAnsi="微软雅黑" w:eastAsia="微软雅黑"/>
+              <w:sz w:val="22"/>
+              <w:szCs w:val="22"/>
             </w:rPr>
           </w:sdtEndPr>
           <w:sdtContent>
@@ -834,11 +874,15 @@
                   <w:jc w:val="center"/>
                   <w:rPr>
                     <w:rFonts w:ascii="微软雅黑" w:hAnsi="微软雅黑" w:eastAsia="微软雅黑"/>
+                    <w:sz w:val="22"/>
+                    <w:szCs w:val="22"/>
                   </w:rPr>
                 </w:pPr>
                 <w:r>
                   <w:rPr>
                     <w:rFonts w:ascii="微软雅黑" w:hAnsi="微软雅黑" w:eastAsia="微软雅黑"/>
+                    <w:sz w:val="22"/>
+                    <w:szCs w:val="22"/>
                   </w:rPr>
                   <w:t xml:space="preserve"> </w:t>
                 </w:r>
@@ -963,6 +1007,8 @@
           <w:sdtPr>
             <w:rPr>
               <w:rFonts w:ascii="微软雅黑" w:hAnsi="微软雅黑" w:eastAsia="微软雅黑"/>
+              <w:sz w:val="22"/>
+              <w:szCs w:val="22"/>
             </w:rPr>
             <w:id w:val="-509603766"/>
             <w:placeholder>
@@ -991,6 +1037,8 @@
           <w:sdtEndPr>
             <w:rPr>
               <w:rFonts w:ascii="微软雅黑" w:hAnsi="微软雅黑" w:eastAsia="微软雅黑"/>
+              <w:sz w:val="22"/>
+              <w:szCs w:val="22"/>
             </w:rPr>
           </w:sdtEndPr>
           <w:sdtContent>
@@ -1010,11 +1058,17 @@
                   <w:jc w:val="center"/>
                   <w:rPr>
                     <w:rFonts w:ascii="微软雅黑" w:hAnsi="微软雅黑" w:eastAsia="微软雅黑"/>
+                    <w:sz w:val="22"/>
+                    <w:szCs w:val="22"/>
                   </w:rPr>
                 </w:pPr>
                 <w:r>
                   <w:rPr>
-                    <w:rFonts w:ascii="微软雅黑" w:hAnsi="微软雅黑" w:eastAsia="微软雅黑"/>
+                    <w:rFonts w:ascii="微软雅黑" w:hAnsi="微软雅黑" w:eastAsia="微软雅黑" w:cstheme="minorBidi"/>
+                    <w:kern w:val="2"/>
+                    <w:sz w:val="22"/>
+                    <w:szCs w:val="22"/>
+                    <w:lang w:val="en-US" w:eastAsia="zh-CN" w:bidi="ar-SA"/>
                   </w:rPr>
                   <w:t xml:space="preserve"> </w:t>
                 </w:r>
@@ -1026,6 +1080,8 @@
           <w:sdtPr>
             <w:rPr>
               <w:rFonts w:ascii="微软雅黑" w:hAnsi="微软雅黑" w:eastAsia="微软雅黑"/>
+              <w:sz w:val="22"/>
+              <w:szCs w:val="22"/>
             </w:rPr>
             <w:id w:val="-1142426247"/>
             <w:placeholder>
@@ -1054,6 +1110,8 @@
           <w:sdtEndPr>
             <w:rPr>
               <w:rFonts w:ascii="微软雅黑" w:hAnsi="微软雅黑" w:eastAsia="微软雅黑"/>
+              <w:sz w:val="22"/>
+              <w:szCs w:val="22"/>
             </w:rPr>
           </w:sdtEndPr>
           <w:sdtContent>
@@ -1073,11 +1131,15 @@
                   <w:jc w:val="center"/>
                   <w:rPr>
                     <w:rFonts w:ascii="微软雅黑" w:hAnsi="微软雅黑" w:eastAsia="微软雅黑"/>
+                    <w:sz w:val="22"/>
+                    <w:szCs w:val="22"/>
                   </w:rPr>
                 </w:pPr>
                 <w:r>
                   <w:rPr>
                     <w:rFonts w:ascii="微软雅黑" w:hAnsi="微软雅黑" w:eastAsia="微软雅黑"/>
+                    <w:sz w:val="22"/>
+                    <w:szCs w:val="22"/>
                   </w:rPr>
                   <w:t xml:space="preserve"> </w:t>
                 </w:r>
@@ -1089,6 +1151,8 @@
           <w:sdtPr>
             <w:rPr>
               <w:rFonts w:ascii="微软雅黑" w:hAnsi="微软雅黑" w:eastAsia="微软雅黑"/>
+              <w:sz w:val="22"/>
+              <w:szCs w:val="22"/>
             </w:rPr>
             <w:id w:val="475718550"/>
             <w:placeholder>
@@ -1117,6 +1181,8 @@
           <w:sdtEndPr>
             <w:rPr>
               <w:rFonts w:ascii="微软雅黑" w:hAnsi="微软雅黑" w:eastAsia="微软雅黑"/>
+              <w:sz w:val="22"/>
+              <w:szCs w:val="22"/>
             </w:rPr>
           </w:sdtEndPr>
           <w:sdtContent>
@@ -1136,11 +1202,15 @@
                   <w:jc w:val="center"/>
                   <w:rPr>
                     <w:rFonts w:ascii="微软雅黑" w:hAnsi="微软雅黑" w:eastAsia="微软雅黑"/>
+                    <w:sz w:val="22"/>
+                    <w:szCs w:val="22"/>
                   </w:rPr>
                 </w:pPr>
                 <w:r>
                   <w:rPr>
                     <w:rFonts w:ascii="微软雅黑" w:hAnsi="微软雅黑" w:eastAsia="微软雅黑"/>
+                    <w:sz w:val="22"/>
+                    <w:szCs w:val="22"/>
                   </w:rPr>
                   <w:t xml:space="preserve"> </w:t>
                 </w:r>
@@ -1152,6 +1222,8 @@
           <w:sdtPr>
             <w:rPr>
               <w:rFonts w:ascii="微软雅黑" w:hAnsi="微软雅黑" w:eastAsia="微软雅黑"/>
+              <w:sz w:val="22"/>
+              <w:szCs w:val="22"/>
             </w:rPr>
             <w:id w:val="-1480536000"/>
             <w:placeholder>
@@ -1180,6 +1252,8 @@
           <w:sdtEndPr>
             <w:rPr>
               <w:rFonts w:ascii="微软雅黑" w:hAnsi="微软雅黑" w:eastAsia="微软雅黑"/>
+              <w:sz w:val="22"/>
+              <w:szCs w:val="22"/>
             </w:rPr>
           </w:sdtEndPr>
           <w:sdtContent>
@@ -1199,11 +1273,15 @@
                   <w:jc w:val="center"/>
                   <w:rPr>
                     <w:rFonts w:ascii="微软雅黑" w:hAnsi="微软雅黑" w:eastAsia="微软雅黑"/>
+                    <w:sz w:val="22"/>
+                    <w:szCs w:val="22"/>
                   </w:rPr>
                 </w:pPr>
                 <w:r>
                   <w:rPr>
                     <w:rFonts w:ascii="微软雅黑" w:hAnsi="微软雅黑" w:eastAsia="微软雅黑"/>
+                    <w:sz w:val="22"/>
+                    <w:szCs w:val="22"/>
                   </w:rPr>
                   <w:t xml:space="preserve"> </w:t>
                 </w:r>
@@ -1215,6 +1293,8 @@
           <w:sdtPr>
             <w:rPr>
               <w:rFonts w:ascii="微软雅黑" w:hAnsi="微软雅黑" w:eastAsia="微软雅黑"/>
+              <w:sz w:val="22"/>
+              <w:szCs w:val="22"/>
             </w:rPr>
             <w:id w:val="-32192705"/>
             <w:placeholder>
@@ -1243,6 +1323,8 @@
           <w:sdtEndPr>
             <w:rPr>
               <w:rFonts w:ascii="微软雅黑" w:hAnsi="微软雅黑" w:eastAsia="微软雅黑"/>
+              <w:sz w:val="22"/>
+              <w:szCs w:val="22"/>
             </w:rPr>
           </w:sdtEndPr>
           <w:sdtContent>
@@ -1262,11 +1344,15 @@
                   <w:jc w:val="center"/>
                   <w:rPr>
                     <w:rFonts w:ascii="微软雅黑" w:hAnsi="微软雅黑" w:eastAsia="微软雅黑"/>
+                    <w:sz w:val="22"/>
+                    <w:szCs w:val="22"/>
                   </w:rPr>
                 </w:pPr>
                 <w:r>
                   <w:rPr>
                     <w:rFonts w:ascii="微软雅黑" w:hAnsi="微软雅黑" w:eastAsia="微软雅黑"/>
+                    <w:sz w:val="22"/>
+                    <w:szCs w:val="22"/>
                   </w:rPr>
                   <w:t xml:space="preserve"> </w:t>
                 </w:r>
@@ -1389,6 +1475,8 @@
           <w:sdtPr>
             <w:rPr>
               <w:rFonts w:ascii="微软雅黑" w:hAnsi="微软雅黑" w:eastAsia="微软雅黑"/>
+              <w:sz w:val="22"/>
+              <w:szCs w:val="22"/>
             </w:rPr>
             <w:id w:val="271912137"/>
             <w:placeholder>
@@ -1417,6 +1505,8 @@
           <w:sdtEndPr>
             <w:rPr>
               <w:rFonts w:ascii="微软雅黑" w:hAnsi="微软雅黑" w:eastAsia="微软雅黑"/>
+              <w:sz w:val="22"/>
+              <w:szCs w:val="22"/>
             </w:rPr>
           </w:sdtEndPr>
           <w:sdtContent>
@@ -1435,11 +1525,17 @@
                   <w:jc w:val="center"/>
                   <w:rPr>
                     <w:rFonts w:ascii="微软雅黑" w:hAnsi="微软雅黑" w:eastAsia="微软雅黑"/>
+                    <w:sz w:val="22"/>
+                    <w:szCs w:val="22"/>
                   </w:rPr>
                 </w:pPr>
                 <w:r>
                   <w:rPr>
-                    <w:rFonts w:ascii="微软雅黑" w:hAnsi="微软雅黑" w:eastAsia="微软雅黑"/>
+                    <w:rFonts w:ascii="微软雅黑" w:hAnsi="微软雅黑" w:eastAsia="微软雅黑" w:cstheme="minorBidi"/>
+                    <w:kern w:val="2"/>
+                    <w:sz w:val="22"/>
+                    <w:szCs w:val="22"/>
+                    <w:lang w:val="en-US" w:eastAsia="zh-CN" w:bidi="ar-SA"/>
                   </w:rPr>
                   <w:t xml:space="preserve"> </w:t>
                 </w:r>
@@ -1451,6 +1547,8 @@
           <w:sdtPr>
             <w:rPr>
               <w:rFonts w:ascii="微软雅黑" w:hAnsi="微软雅黑" w:eastAsia="微软雅黑"/>
+              <w:sz w:val="22"/>
+              <w:szCs w:val="22"/>
             </w:rPr>
             <w:id w:val="966241673"/>
             <w:placeholder>
@@ -1479,6 +1577,8 @@
           <w:sdtEndPr>
             <w:rPr>
               <w:rFonts w:ascii="微软雅黑" w:hAnsi="微软雅黑" w:eastAsia="微软雅黑"/>
+              <w:sz w:val="22"/>
+              <w:szCs w:val="22"/>
             </w:rPr>
           </w:sdtEndPr>
           <w:sdtContent>
@@ -1497,11 +1597,15 @@
                   <w:jc w:val="center"/>
                   <w:rPr>
                     <w:rFonts w:ascii="微软雅黑" w:hAnsi="微软雅黑" w:eastAsia="微软雅黑"/>
+                    <w:sz w:val="22"/>
+                    <w:szCs w:val="22"/>
                   </w:rPr>
                 </w:pPr>
                 <w:r>
                   <w:rPr>
                     <w:rFonts w:ascii="微软雅黑" w:hAnsi="微软雅黑" w:eastAsia="微软雅黑"/>
+                    <w:sz w:val="22"/>
+                    <w:szCs w:val="22"/>
                   </w:rPr>
                   <w:t xml:space="preserve"> </w:t>
                 </w:r>
@@ -1513,6 +1617,8 @@
           <w:sdtPr>
             <w:rPr>
               <w:rFonts w:ascii="微软雅黑" w:hAnsi="微软雅黑" w:eastAsia="微软雅黑"/>
+              <w:sz w:val="22"/>
+              <w:szCs w:val="22"/>
             </w:rPr>
             <w:id w:val="-1038356317"/>
             <w:placeholder>
@@ -1541,6 +1647,8 @@
           <w:sdtEndPr>
             <w:rPr>
               <w:rFonts w:ascii="微软雅黑" w:hAnsi="微软雅黑" w:eastAsia="微软雅黑"/>
+              <w:sz w:val="22"/>
+              <w:szCs w:val="22"/>
             </w:rPr>
           </w:sdtEndPr>
           <w:sdtContent>
@@ -1559,11 +1667,15 @@
                   <w:jc w:val="center"/>
                   <w:rPr>
                     <w:rFonts w:ascii="微软雅黑" w:hAnsi="微软雅黑" w:eastAsia="微软雅黑"/>
+                    <w:sz w:val="22"/>
+                    <w:szCs w:val="22"/>
                   </w:rPr>
                 </w:pPr>
                 <w:r>
                   <w:rPr>
                     <w:rFonts w:ascii="微软雅黑" w:hAnsi="微软雅黑" w:eastAsia="微软雅黑"/>
+                    <w:sz w:val="22"/>
+                    <w:szCs w:val="22"/>
                   </w:rPr>
                   <w:t xml:space="preserve"> </w:t>
                 </w:r>
@@ -1575,6 +1687,8 @@
           <w:sdtPr>
             <w:rPr>
               <w:rFonts w:ascii="微软雅黑" w:hAnsi="微软雅黑" w:eastAsia="微软雅黑"/>
+              <w:sz w:val="22"/>
+              <w:szCs w:val="22"/>
             </w:rPr>
             <w:id w:val="1155339654"/>
             <w:placeholder>
@@ -1603,6 +1717,8 @@
           <w:sdtEndPr>
             <w:rPr>
               <w:rFonts w:ascii="微软雅黑" w:hAnsi="微软雅黑" w:eastAsia="微软雅黑"/>
+              <w:sz w:val="22"/>
+              <w:szCs w:val="22"/>
             </w:rPr>
           </w:sdtEndPr>
           <w:sdtContent>
@@ -1621,11 +1737,15 @@
                   <w:jc w:val="center"/>
                   <w:rPr>
                     <w:rFonts w:ascii="微软雅黑" w:hAnsi="微软雅黑" w:eastAsia="微软雅黑"/>
+                    <w:sz w:val="22"/>
+                    <w:szCs w:val="22"/>
                   </w:rPr>
                 </w:pPr>
                 <w:r>
                   <w:rPr>
                     <w:rFonts w:ascii="微软雅黑" w:hAnsi="微软雅黑" w:eastAsia="微软雅黑"/>
+                    <w:sz w:val="22"/>
+                    <w:szCs w:val="22"/>
                   </w:rPr>
                   <w:t xml:space="preserve"> </w:t>
                 </w:r>
@@ -1637,6 +1757,8 @@
           <w:sdtPr>
             <w:rPr>
               <w:rFonts w:ascii="微软雅黑" w:hAnsi="微软雅黑" w:eastAsia="微软雅黑"/>
+              <w:sz w:val="22"/>
+              <w:szCs w:val="22"/>
             </w:rPr>
             <w:id w:val="-332453145"/>
             <w:placeholder>
@@ -1665,6 +1787,8 @@
           <w:sdtEndPr>
             <w:rPr>
               <w:rFonts w:ascii="微软雅黑" w:hAnsi="微软雅黑" w:eastAsia="微软雅黑"/>
+              <w:sz w:val="22"/>
+              <w:szCs w:val="22"/>
             </w:rPr>
           </w:sdtEndPr>
           <w:sdtContent>
@@ -1683,11 +1807,15 @@
                   <w:jc w:val="center"/>
                   <w:rPr>
                     <w:rFonts w:ascii="微软雅黑" w:hAnsi="微软雅黑" w:eastAsia="微软雅黑"/>
+                    <w:sz w:val="22"/>
+                    <w:szCs w:val="22"/>
                   </w:rPr>
                 </w:pPr>
                 <w:r>
                   <w:rPr>
                     <w:rFonts w:ascii="微软雅黑" w:hAnsi="微软雅黑" w:eastAsia="微软雅黑"/>
+                    <w:sz w:val="22"/>
+                    <w:szCs w:val="22"/>
                   </w:rPr>
                   <w:t xml:space="preserve"> </w:t>
                 </w:r>
@@ -1827,10 +1955,10 @@
               <w:jc w:val="center"/>
               <w:rPr>
                 <w:rFonts w:ascii="微软雅黑" w:hAnsi="微软雅黑" w:eastAsia="微软雅黑"/>
+                <w:sz w:val="22"/>
+                <w:szCs w:val="22"/>
               </w:rPr>
             </w:pPr>
-            <w:bookmarkStart w:id="0" w:name="_GoBack"/>
-            <w:bookmarkEnd w:id="0"/>
           </w:p>
         </w:tc>
       </w:tr>
@@ -1950,6 +2078,8 @@
           <w:sdtPr>
             <w:rPr>
               <w:rFonts w:ascii="微软雅黑" w:hAnsi="微软雅黑" w:eastAsia="微软雅黑"/>
+              <w:sz w:val="22"/>
+              <w:szCs w:val="22"/>
             </w:rPr>
             <w:id w:val="2101222610"/>
             <w:placeholder>
@@ -1978,6 +2108,8 @@
           <w:sdtEndPr>
             <w:rPr>
               <w:rFonts w:ascii="微软雅黑" w:hAnsi="微软雅黑" w:eastAsia="微软雅黑"/>
+              <w:sz w:val="22"/>
+              <w:szCs w:val="22"/>
             </w:rPr>
           </w:sdtEndPr>
           <w:sdtContent>
@@ -1997,11 +2129,17 @@
                   <w:jc w:val="center"/>
                   <w:rPr>
                     <w:rFonts w:ascii="微软雅黑" w:hAnsi="微软雅黑" w:eastAsia="微软雅黑"/>
+                    <w:sz w:val="22"/>
+                    <w:szCs w:val="22"/>
                   </w:rPr>
                 </w:pPr>
                 <w:r>
                   <w:rPr>
-                    <w:rFonts w:ascii="微软雅黑" w:hAnsi="微软雅黑" w:eastAsia="微软雅黑"/>
+                    <w:rFonts w:ascii="微软雅黑" w:hAnsi="微软雅黑" w:eastAsia="微软雅黑" w:cstheme="minorBidi"/>
+                    <w:kern w:val="2"/>
+                    <w:sz w:val="22"/>
+                    <w:szCs w:val="22"/>
+                    <w:lang w:val="en-US" w:eastAsia="zh-CN" w:bidi="ar-SA"/>
                   </w:rPr>
                   <w:t xml:space="preserve"> </w:t>
                 </w:r>
@@ -2013,6 +2151,8 @@
           <w:sdtPr>
             <w:rPr>
               <w:rFonts w:ascii="微软雅黑" w:hAnsi="微软雅黑" w:eastAsia="微软雅黑"/>
+              <w:sz w:val="22"/>
+              <w:szCs w:val="22"/>
             </w:rPr>
             <w:id w:val="339586330"/>
             <w:placeholder>
@@ -2041,6 +2181,8 @@
           <w:sdtEndPr>
             <w:rPr>
               <w:rFonts w:ascii="微软雅黑" w:hAnsi="微软雅黑" w:eastAsia="微软雅黑"/>
+              <w:sz w:val="22"/>
+              <w:szCs w:val="22"/>
             </w:rPr>
           </w:sdtEndPr>
           <w:sdtContent>
@@ -2060,11 +2202,15 @@
                   <w:jc w:val="center"/>
                   <w:rPr>
                     <w:rFonts w:ascii="微软雅黑" w:hAnsi="微软雅黑" w:eastAsia="微软雅黑"/>
+                    <w:sz w:val="22"/>
+                    <w:szCs w:val="22"/>
                   </w:rPr>
                 </w:pPr>
                 <w:r>
                   <w:rPr>
                     <w:rFonts w:ascii="微软雅黑" w:hAnsi="微软雅黑" w:eastAsia="微软雅黑"/>
+                    <w:sz w:val="22"/>
+                    <w:szCs w:val="22"/>
                   </w:rPr>
                   <w:t xml:space="preserve"> </w:t>
                 </w:r>
@@ -2076,6 +2222,8 @@
           <w:sdtPr>
             <w:rPr>
               <w:rFonts w:ascii="微软雅黑" w:hAnsi="微软雅黑" w:eastAsia="微软雅黑"/>
+              <w:sz w:val="22"/>
+              <w:szCs w:val="22"/>
             </w:rPr>
             <w:id w:val="1181709225"/>
             <w:placeholder>
@@ -2104,6 +2252,8 @@
           <w:sdtEndPr>
             <w:rPr>
               <w:rFonts w:ascii="微软雅黑" w:hAnsi="微软雅黑" w:eastAsia="微软雅黑"/>
+              <w:sz w:val="22"/>
+              <w:szCs w:val="22"/>
             </w:rPr>
           </w:sdtEndPr>
           <w:sdtContent>
@@ -2123,11 +2273,15 @@
                   <w:jc w:val="center"/>
                   <w:rPr>
                     <w:rFonts w:ascii="微软雅黑" w:hAnsi="微软雅黑" w:eastAsia="微软雅黑"/>
+                    <w:sz w:val="22"/>
+                    <w:szCs w:val="22"/>
                   </w:rPr>
                 </w:pPr>
                 <w:r>
                   <w:rPr>
                     <w:rFonts w:ascii="微软雅黑" w:hAnsi="微软雅黑" w:eastAsia="微软雅黑"/>
+                    <w:sz w:val="22"/>
+                    <w:szCs w:val="22"/>
                   </w:rPr>
                   <w:t xml:space="preserve"> </w:t>
                 </w:r>
@@ -2139,6 +2293,8 @@
           <w:sdtPr>
             <w:rPr>
               <w:rFonts w:ascii="微软雅黑" w:hAnsi="微软雅黑" w:eastAsia="微软雅黑"/>
+              <w:sz w:val="22"/>
+              <w:szCs w:val="22"/>
             </w:rPr>
             <w:id w:val="2044172591"/>
             <w:placeholder>
@@ -2167,6 +2323,8 @@
           <w:sdtEndPr>
             <w:rPr>
               <w:rFonts w:ascii="微软雅黑" w:hAnsi="微软雅黑" w:eastAsia="微软雅黑"/>
+              <w:sz w:val="22"/>
+              <w:szCs w:val="22"/>
             </w:rPr>
           </w:sdtEndPr>
           <w:sdtContent>
@@ -2186,11 +2344,15 @@
                   <w:jc w:val="center"/>
                   <w:rPr>
                     <w:rFonts w:ascii="微软雅黑" w:hAnsi="微软雅黑" w:eastAsia="微软雅黑"/>
+                    <w:sz w:val="22"/>
+                    <w:szCs w:val="22"/>
                   </w:rPr>
                 </w:pPr>
                 <w:r>
                   <w:rPr>
                     <w:rFonts w:ascii="微软雅黑" w:hAnsi="微软雅黑" w:eastAsia="微软雅黑"/>
+                    <w:sz w:val="22"/>
+                    <w:szCs w:val="22"/>
                   </w:rPr>
                   <w:t xml:space="preserve"> </w:t>
                 </w:r>
@@ -2202,6 +2364,8 @@
           <w:sdtPr>
             <w:rPr>
               <w:rFonts w:ascii="微软雅黑" w:hAnsi="微软雅黑" w:eastAsia="微软雅黑"/>
+              <w:sz w:val="22"/>
+              <w:szCs w:val="22"/>
             </w:rPr>
             <w:id w:val="1258550431"/>
             <w:placeholder>
@@ -2230,6 +2394,8 @@
           <w:sdtEndPr>
             <w:rPr>
               <w:rFonts w:ascii="微软雅黑" w:hAnsi="微软雅黑" w:eastAsia="微软雅黑"/>
+              <w:sz w:val="22"/>
+              <w:szCs w:val="22"/>
             </w:rPr>
           </w:sdtEndPr>
           <w:sdtContent>
@@ -2249,11 +2415,15 @@
                   <w:jc w:val="center"/>
                   <w:rPr>
                     <w:rFonts w:ascii="微软雅黑" w:hAnsi="微软雅黑" w:eastAsia="微软雅黑"/>
+                    <w:sz w:val="22"/>
+                    <w:szCs w:val="22"/>
                   </w:rPr>
                 </w:pPr>
                 <w:r>
                   <w:rPr>
                     <w:rFonts w:ascii="微软雅黑" w:hAnsi="微软雅黑" w:eastAsia="微软雅黑"/>
+                    <w:sz w:val="22"/>
+                    <w:szCs w:val="22"/>
                   </w:rPr>
                   <w:t xml:space="preserve"> </w:t>
                 </w:r>
@@ -2378,6 +2548,8 @@
           <w:sdtPr>
             <w:rPr>
               <w:rFonts w:ascii="微软雅黑" w:hAnsi="微软雅黑" w:eastAsia="微软雅黑"/>
+              <w:sz w:val="22"/>
+              <w:szCs w:val="22"/>
             </w:rPr>
             <w:id w:val="-1648194367"/>
             <w:placeholder>
@@ -2406,6 +2578,8 @@
           <w:sdtEndPr>
             <w:rPr>
               <w:rFonts w:ascii="微软雅黑" w:hAnsi="微软雅黑" w:eastAsia="微软雅黑"/>
+              <w:sz w:val="22"/>
+              <w:szCs w:val="22"/>
             </w:rPr>
           </w:sdtEndPr>
           <w:sdtContent>
@@ -2425,11 +2599,17 @@
                   <w:jc w:val="center"/>
                   <w:rPr>
                     <w:rFonts w:ascii="微软雅黑" w:hAnsi="微软雅黑" w:eastAsia="微软雅黑"/>
+                    <w:sz w:val="22"/>
+                    <w:szCs w:val="22"/>
                   </w:rPr>
                 </w:pPr>
                 <w:r>
                   <w:rPr>
-                    <w:rFonts w:ascii="微软雅黑" w:hAnsi="微软雅黑" w:eastAsia="微软雅黑"/>
+                    <w:rFonts w:ascii="微软雅黑" w:hAnsi="微软雅黑" w:eastAsia="微软雅黑" w:cstheme="minorBidi"/>
+                    <w:kern w:val="2"/>
+                    <w:sz w:val="22"/>
+                    <w:szCs w:val="22"/>
+                    <w:lang w:val="en-US" w:eastAsia="zh-CN" w:bidi="ar-SA"/>
                   </w:rPr>
                   <w:t xml:space="preserve"> </w:t>
                 </w:r>
@@ -2441,6 +2621,8 @@
           <w:sdtPr>
             <w:rPr>
               <w:rFonts w:ascii="微软雅黑" w:hAnsi="微软雅黑" w:eastAsia="微软雅黑"/>
+              <w:sz w:val="22"/>
+              <w:szCs w:val="22"/>
             </w:rPr>
             <w:id w:val="799571368"/>
             <w:placeholder>
@@ -2469,6 +2651,8 @@
           <w:sdtEndPr>
             <w:rPr>
               <w:rFonts w:ascii="微软雅黑" w:hAnsi="微软雅黑" w:eastAsia="微软雅黑"/>
+              <w:sz w:val="22"/>
+              <w:szCs w:val="22"/>
             </w:rPr>
           </w:sdtEndPr>
           <w:sdtContent>
@@ -2488,11 +2672,15 @@
                   <w:jc w:val="center"/>
                   <w:rPr>
                     <w:rFonts w:ascii="微软雅黑" w:hAnsi="微软雅黑" w:eastAsia="微软雅黑"/>
+                    <w:sz w:val="22"/>
+                    <w:szCs w:val="22"/>
                   </w:rPr>
                 </w:pPr>
                 <w:r>
                   <w:rPr>
                     <w:rFonts w:ascii="微软雅黑" w:hAnsi="微软雅黑" w:eastAsia="微软雅黑"/>
+                    <w:sz w:val="22"/>
+                    <w:szCs w:val="22"/>
                   </w:rPr>
                   <w:t xml:space="preserve"> </w:t>
                 </w:r>
@@ -2504,6 +2692,8 @@
           <w:sdtPr>
             <w:rPr>
               <w:rFonts w:ascii="微软雅黑" w:hAnsi="微软雅黑" w:eastAsia="微软雅黑"/>
+              <w:sz w:val="22"/>
+              <w:szCs w:val="22"/>
             </w:rPr>
             <w:id w:val="-2020068465"/>
             <w:placeholder>
@@ -2532,6 +2722,8 @@
           <w:sdtEndPr>
             <w:rPr>
               <w:rFonts w:ascii="微软雅黑" w:hAnsi="微软雅黑" w:eastAsia="微软雅黑"/>
+              <w:sz w:val="22"/>
+              <w:szCs w:val="22"/>
             </w:rPr>
           </w:sdtEndPr>
           <w:sdtContent>
@@ -2551,11 +2743,15 @@
                   <w:jc w:val="center"/>
                   <w:rPr>
                     <w:rFonts w:ascii="微软雅黑" w:hAnsi="微软雅黑" w:eastAsia="微软雅黑"/>
+                    <w:sz w:val="22"/>
+                    <w:szCs w:val="22"/>
                   </w:rPr>
                 </w:pPr>
                 <w:r>
                   <w:rPr>
                     <w:rFonts w:ascii="微软雅黑" w:hAnsi="微软雅黑" w:eastAsia="微软雅黑"/>
+                    <w:sz w:val="22"/>
+                    <w:szCs w:val="22"/>
                   </w:rPr>
                   <w:t xml:space="preserve"> </w:t>
                 </w:r>
@@ -2567,6 +2763,8 @@
           <w:sdtPr>
             <w:rPr>
               <w:rFonts w:ascii="微软雅黑" w:hAnsi="微软雅黑" w:eastAsia="微软雅黑"/>
+              <w:sz w:val="22"/>
+              <w:szCs w:val="22"/>
             </w:rPr>
             <w:id w:val="1587964323"/>
             <w:placeholder>
@@ -2595,6 +2793,8 @@
           <w:sdtEndPr>
             <w:rPr>
               <w:rFonts w:ascii="微软雅黑" w:hAnsi="微软雅黑" w:eastAsia="微软雅黑"/>
+              <w:sz w:val="22"/>
+              <w:szCs w:val="22"/>
             </w:rPr>
           </w:sdtEndPr>
           <w:sdtContent>
@@ -2614,11 +2814,15 @@
                   <w:jc w:val="center"/>
                   <w:rPr>
                     <w:rFonts w:ascii="微软雅黑" w:hAnsi="微软雅黑" w:eastAsia="微软雅黑"/>
+                    <w:sz w:val="22"/>
+                    <w:szCs w:val="22"/>
                   </w:rPr>
                 </w:pPr>
                 <w:r>
                   <w:rPr>
                     <w:rFonts w:ascii="微软雅黑" w:hAnsi="微软雅黑" w:eastAsia="微软雅黑"/>
+                    <w:sz w:val="22"/>
+                    <w:szCs w:val="22"/>
                   </w:rPr>
                   <w:t xml:space="preserve"> </w:t>
                 </w:r>
@@ -2630,6 +2834,8 @@
           <w:sdtPr>
             <w:rPr>
               <w:rFonts w:ascii="微软雅黑" w:hAnsi="微软雅黑" w:eastAsia="微软雅黑"/>
+              <w:sz w:val="22"/>
+              <w:szCs w:val="22"/>
             </w:rPr>
             <w:id w:val="155735500"/>
             <w:placeholder>
@@ -2658,6 +2864,8 @@
           <w:sdtEndPr>
             <w:rPr>
               <w:rFonts w:ascii="微软雅黑" w:hAnsi="微软雅黑" w:eastAsia="微软雅黑"/>
+              <w:sz w:val="22"/>
+              <w:szCs w:val="22"/>
             </w:rPr>
           </w:sdtEndPr>
           <w:sdtContent>
@@ -2677,11 +2885,15 @@
                   <w:jc w:val="center"/>
                   <w:rPr>
                     <w:rFonts w:ascii="微软雅黑" w:hAnsi="微软雅黑" w:eastAsia="微软雅黑"/>
+                    <w:sz w:val="22"/>
+                    <w:szCs w:val="22"/>
                   </w:rPr>
                 </w:pPr>
                 <w:r>
                   <w:rPr>
                     <w:rFonts w:ascii="微软雅黑" w:hAnsi="微软雅黑" w:eastAsia="微软雅黑"/>
+                    <w:sz w:val="22"/>
+                    <w:szCs w:val="22"/>
                   </w:rPr>
                   <w:t xml:space="preserve"> </w:t>
                 </w:r>
@@ -2798,6 +3010,8 @@
               <w:jc w:val="center"/>
               <w:rPr>
                 <w:rFonts w:ascii="微软雅黑" w:hAnsi="微软雅黑" w:eastAsia="微软雅黑"/>
+                <w:sz w:val="22"/>
+                <w:szCs w:val="22"/>
               </w:rPr>
             </w:pPr>
           </w:p>
@@ -2927,6 +3141,8 @@
           <w:sdtPr>
             <w:rPr>
               <w:rFonts w:ascii="微软雅黑" w:hAnsi="微软雅黑" w:eastAsia="微软雅黑"/>
+              <w:sz w:val="22"/>
+              <w:szCs w:val="22"/>
             </w:rPr>
             <w:id w:val="-600564418"/>
             <w:placeholder>
@@ -2955,6 +3171,8 @@
           <w:sdtEndPr>
             <w:rPr>
               <w:rFonts w:ascii="微软雅黑" w:hAnsi="微软雅黑" w:eastAsia="微软雅黑"/>
+              <w:sz w:val="22"/>
+              <w:szCs w:val="22"/>
             </w:rPr>
           </w:sdtEndPr>
           <w:sdtContent>
@@ -2974,11 +3192,17 @@
                   <w:jc w:val="center"/>
                   <w:rPr>
                     <w:rFonts w:ascii="微软雅黑" w:hAnsi="微软雅黑" w:eastAsia="微软雅黑"/>
+                    <w:sz w:val="22"/>
+                    <w:szCs w:val="22"/>
                   </w:rPr>
                 </w:pPr>
                 <w:r>
                   <w:rPr>
-                    <w:rFonts w:ascii="微软雅黑" w:hAnsi="微软雅黑" w:eastAsia="微软雅黑"/>
+                    <w:rFonts w:ascii="微软雅黑" w:hAnsi="微软雅黑" w:eastAsia="微软雅黑" w:cstheme="minorBidi"/>
+                    <w:kern w:val="2"/>
+                    <w:sz w:val="22"/>
+                    <w:szCs w:val="22"/>
+                    <w:lang w:val="en-US" w:eastAsia="zh-CN" w:bidi="ar-SA"/>
                   </w:rPr>
                   <w:t xml:space="preserve"> </w:t>
                 </w:r>
@@ -2990,6 +3214,8 @@
           <w:sdtPr>
             <w:rPr>
               <w:rFonts w:ascii="微软雅黑" w:hAnsi="微软雅黑" w:eastAsia="微软雅黑"/>
+              <w:sz w:val="22"/>
+              <w:szCs w:val="22"/>
             </w:rPr>
             <w:id w:val="1195660074"/>
             <w:placeholder>
@@ -3018,6 +3244,8 @@
           <w:sdtEndPr>
             <w:rPr>
               <w:rFonts w:ascii="微软雅黑" w:hAnsi="微软雅黑" w:eastAsia="微软雅黑"/>
+              <w:sz w:val="22"/>
+              <w:szCs w:val="22"/>
             </w:rPr>
           </w:sdtEndPr>
           <w:sdtContent>
@@ -3037,11 +3265,15 @@
                   <w:jc w:val="center"/>
                   <w:rPr>
                     <w:rFonts w:ascii="微软雅黑" w:hAnsi="微软雅黑" w:eastAsia="微软雅黑"/>
+                    <w:sz w:val="22"/>
+                    <w:szCs w:val="22"/>
                   </w:rPr>
                 </w:pPr>
                 <w:r>
                   <w:rPr>
                     <w:rFonts w:ascii="微软雅黑" w:hAnsi="微软雅黑" w:eastAsia="微软雅黑"/>
+                    <w:sz w:val="22"/>
+                    <w:szCs w:val="22"/>
                   </w:rPr>
                   <w:t xml:space="preserve"> </w:t>
                 </w:r>
@@ -3053,6 +3285,8 @@
           <w:sdtPr>
             <w:rPr>
               <w:rFonts w:ascii="微软雅黑" w:hAnsi="微软雅黑" w:eastAsia="微软雅黑"/>
+              <w:sz w:val="22"/>
+              <w:szCs w:val="22"/>
             </w:rPr>
             <w:id w:val="590821726"/>
             <w:placeholder>
@@ -3081,6 +3315,8 @@
           <w:sdtEndPr>
             <w:rPr>
               <w:rFonts w:ascii="微软雅黑" w:hAnsi="微软雅黑" w:eastAsia="微软雅黑"/>
+              <w:sz w:val="22"/>
+              <w:szCs w:val="22"/>
             </w:rPr>
           </w:sdtEndPr>
           <w:sdtContent>
@@ -3100,11 +3336,15 @@
                   <w:jc w:val="center"/>
                   <w:rPr>
                     <w:rFonts w:ascii="微软雅黑" w:hAnsi="微软雅黑" w:eastAsia="微软雅黑"/>
+                    <w:sz w:val="22"/>
+                    <w:szCs w:val="22"/>
                   </w:rPr>
                 </w:pPr>
                 <w:r>
                   <w:rPr>
                     <w:rFonts w:ascii="微软雅黑" w:hAnsi="微软雅黑" w:eastAsia="微软雅黑"/>
+                    <w:sz w:val="22"/>
+                    <w:szCs w:val="22"/>
                   </w:rPr>
                   <w:t xml:space="preserve"> </w:t>
                 </w:r>
@@ -3116,6 +3356,8 @@
           <w:sdtPr>
             <w:rPr>
               <w:rFonts w:ascii="微软雅黑" w:hAnsi="微软雅黑" w:eastAsia="微软雅黑"/>
+              <w:sz w:val="22"/>
+              <w:szCs w:val="22"/>
             </w:rPr>
             <w:id w:val="-323660335"/>
             <w:placeholder>
@@ -3144,6 +3386,8 @@
           <w:sdtEndPr>
             <w:rPr>
               <w:rFonts w:ascii="微软雅黑" w:hAnsi="微软雅黑" w:eastAsia="微软雅黑"/>
+              <w:sz w:val="22"/>
+              <w:szCs w:val="22"/>
             </w:rPr>
           </w:sdtEndPr>
           <w:sdtContent>
@@ -3163,11 +3407,15 @@
                   <w:jc w:val="center"/>
                   <w:rPr>
                     <w:rFonts w:ascii="微软雅黑" w:hAnsi="微软雅黑" w:eastAsia="微软雅黑"/>
+                    <w:sz w:val="22"/>
+                    <w:szCs w:val="22"/>
                   </w:rPr>
                 </w:pPr>
                 <w:r>
                   <w:rPr>
                     <w:rFonts w:ascii="微软雅黑" w:hAnsi="微软雅黑" w:eastAsia="微软雅黑"/>
+                    <w:sz w:val="22"/>
+                    <w:szCs w:val="22"/>
                   </w:rPr>
                   <w:t xml:space="preserve"> </w:t>
                 </w:r>
@@ -3179,6 +3427,8 @@
           <w:sdtPr>
             <w:rPr>
               <w:rFonts w:ascii="微软雅黑" w:hAnsi="微软雅黑" w:eastAsia="微软雅黑"/>
+              <w:sz w:val="22"/>
+              <w:szCs w:val="22"/>
             </w:rPr>
             <w:id w:val="152882372"/>
             <w:placeholder>
@@ -3207,6 +3457,8 @@
           <w:sdtEndPr>
             <w:rPr>
               <w:rFonts w:ascii="微软雅黑" w:hAnsi="微软雅黑" w:eastAsia="微软雅黑"/>
+              <w:sz w:val="22"/>
+              <w:szCs w:val="22"/>
             </w:rPr>
           </w:sdtEndPr>
           <w:sdtContent>
@@ -3226,11 +3478,15 @@
                   <w:jc w:val="center"/>
                   <w:rPr>
                     <w:rFonts w:ascii="微软雅黑" w:hAnsi="微软雅黑" w:eastAsia="微软雅黑"/>
+                    <w:sz w:val="22"/>
+                    <w:szCs w:val="22"/>
                   </w:rPr>
                 </w:pPr>
                 <w:r>
                   <w:rPr>
                     <w:rFonts w:ascii="微软雅黑" w:hAnsi="微软雅黑" w:eastAsia="微软雅黑"/>
+                    <w:sz w:val="22"/>
+                    <w:szCs w:val="22"/>
                   </w:rPr>
                   <w:t xml:space="preserve"> </w:t>
                 </w:r>
@@ -3355,6 +3611,8 @@
           <w:sdtPr>
             <w:rPr>
               <w:rFonts w:ascii="微软雅黑" w:hAnsi="微软雅黑" w:eastAsia="微软雅黑"/>
+              <w:sz w:val="22"/>
+              <w:szCs w:val="22"/>
             </w:rPr>
             <w:id w:val="1270745205"/>
             <w:placeholder>
@@ -3383,6 +3641,8 @@
           <w:sdtEndPr>
             <w:rPr>
               <w:rFonts w:ascii="微软雅黑" w:hAnsi="微软雅黑" w:eastAsia="微软雅黑"/>
+              <w:sz w:val="22"/>
+              <w:szCs w:val="22"/>
             </w:rPr>
           </w:sdtEndPr>
           <w:sdtContent>
@@ -3402,11 +3662,15 @@
                   <w:jc w:val="center"/>
                   <w:rPr>
                     <w:rFonts w:ascii="微软雅黑" w:hAnsi="微软雅黑" w:eastAsia="微软雅黑"/>
+                    <w:sz w:val="22"/>
+                    <w:szCs w:val="22"/>
                   </w:rPr>
                 </w:pPr>
                 <w:r>
                   <w:rPr>
                     <w:rFonts w:ascii="微软雅黑" w:hAnsi="微软雅黑" w:eastAsia="微软雅黑"/>
+                    <w:sz w:val="22"/>
+                    <w:szCs w:val="22"/>
                   </w:rPr>
                   <w:t xml:space="preserve"> </w:t>
                 </w:r>
@@ -3418,6 +3682,8 @@
           <w:sdtPr>
             <w:rPr>
               <w:rFonts w:ascii="微软雅黑" w:hAnsi="微软雅黑" w:eastAsia="微软雅黑"/>
+              <w:sz w:val="22"/>
+              <w:szCs w:val="22"/>
             </w:rPr>
             <w:id w:val="1483660361"/>
             <w:placeholder>
@@ -3446,6 +3712,8 @@
           <w:sdtEndPr>
             <w:rPr>
               <w:rFonts w:ascii="微软雅黑" w:hAnsi="微软雅黑" w:eastAsia="微软雅黑"/>
+              <w:sz w:val="22"/>
+              <w:szCs w:val="22"/>
             </w:rPr>
           </w:sdtEndPr>
           <w:sdtContent>
@@ -3465,11 +3733,15 @@
                   <w:jc w:val="center"/>
                   <w:rPr>
                     <w:rFonts w:ascii="微软雅黑" w:hAnsi="微软雅黑" w:eastAsia="微软雅黑"/>
+                    <w:sz w:val="22"/>
+                    <w:szCs w:val="22"/>
                   </w:rPr>
                 </w:pPr>
                 <w:r>
                   <w:rPr>
                     <w:rFonts w:ascii="微软雅黑" w:hAnsi="微软雅黑" w:eastAsia="微软雅黑"/>
+                    <w:sz w:val="22"/>
+                    <w:szCs w:val="22"/>
                   </w:rPr>
                   <w:t xml:space="preserve"> </w:t>
                 </w:r>
@@ -3481,6 +3753,8 @@
           <w:sdtPr>
             <w:rPr>
               <w:rFonts w:ascii="微软雅黑" w:hAnsi="微软雅黑" w:eastAsia="微软雅黑"/>
+              <w:sz w:val="22"/>
+              <w:szCs w:val="22"/>
             </w:rPr>
             <w:id w:val="-863447914"/>
             <w:placeholder>
@@ -3509,6 +3783,8 @@
           <w:sdtEndPr>
             <w:rPr>
               <w:rFonts w:ascii="微软雅黑" w:hAnsi="微软雅黑" w:eastAsia="微软雅黑"/>
+              <w:sz w:val="22"/>
+              <w:szCs w:val="22"/>
             </w:rPr>
           </w:sdtEndPr>
           <w:sdtContent>
@@ -3528,11 +3804,15 @@
                   <w:jc w:val="center"/>
                   <w:rPr>
                     <w:rFonts w:ascii="微软雅黑" w:hAnsi="微软雅黑" w:eastAsia="微软雅黑"/>
+                    <w:sz w:val="22"/>
+                    <w:szCs w:val="22"/>
                   </w:rPr>
                 </w:pPr>
                 <w:r>
                   <w:rPr>
                     <w:rFonts w:ascii="微软雅黑" w:hAnsi="微软雅黑" w:eastAsia="微软雅黑"/>
+                    <w:sz w:val="22"/>
+                    <w:szCs w:val="22"/>
                   </w:rPr>
                   <w:t xml:space="preserve"> </w:t>
                 </w:r>
@@ -3544,6 +3824,8 @@
           <w:sdtPr>
             <w:rPr>
               <w:rFonts w:ascii="微软雅黑" w:hAnsi="微软雅黑" w:eastAsia="微软雅黑"/>
+              <w:sz w:val="22"/>
+              <w:szCs w:val="22"/>
             </w:rPr>
             <w:id w:val="1564678775"/>
             <w:placeholder>
@@ -3572,6 +3854,8 @@
           <w:sdtEndPr>
             <w:rPr>
               <w:rFonts w:ascii="微软雅黑" w:hAnsi="微软雅黑" w:eastAsia="微软雅黑"/>
+              <w:sz w:val="22"/>
+              <w:szCs w:val="22"/>
             </w:rPr>
           </w:sdtEndPr>
           <w:sdtContent>
@@ -3591,11 +3875,15 @@
                   <w:jc w:val="center"/>
                   <w:rPr>
                     <w:rFonts w:ascii="微软雅黑" w:hAnsi="微软雅黑" w:eastAsia="微软雅黑"/>
+                    <w:sz w:val="22"/>
+                    <w:szCs w:val="22"/>
                   </w:rPr>
                 </w:pPr>
                 <w:r>
                   <w:rPr>
                     <w:rFonts w:ascii="微软雅黑" w:hAnsi="微软雅黑" w:eastAsia="微软雅黑"/>
+                    <w:sz w:val="22"/>
+                    <w:szCs w:val="22"/>
                   </w:rPr>
                   <w:t xml:space="preserve"> </w:t>
                 </w:r>
@@ -3607,6 +3895,8 @@
           <w:sdtPr>
             <w:rPr>
               <w:rFonts w:ascii="微软雅黑" w:hAnsi="微软雅黑" w:eastAsia="微软雅黑"/>
+              <w:sz w:val="22"/>
+              <w:szCs w:val="22"/>
             </w:rPr>
             <w:id w:val="156972357"/>
             <w:placeholder>
@@ -3635,6 +3925,8 @@
           <w:sdtEndPr>
             <w:rPr>
               <w:rFonts w:ascii="微软雅黑" w:hAnsi="微软雅黑" w:eastAsia="微软雅黑"/>
+              <w:sz w:val="22"/>
+              <w:szCs w:val="22"/>
             </w:rPr>
           </w:sdtEndPr>
           <w:sdtContent>
@@ -3654,11 +3946,15 @@
                   <w:jc w:val="center"/>
                   <w:rPr>
                     <w:rFonts w:ascii="微软雅黑" w:hAnsi="微软雅黑" w:eastAsia="微软雅黑"/>
+                    <w:sz w:val="22"/>
+                    <w:szCs w:val="22"/>
                   </w:rPr>
                 </w:pPr>
                 <w:r>
                   <w:rPr>
                     <w:rFonts w:ascii="微软雅黑" w:hAnsi="微软雅黑" w:eastAsia="微软雅黑"/>
+                    <w:sz w:val="22"/>
+                    <w:szCs w:val="22"/>
                   </w:rPr>
                   <w:t xml:space="preserve"> </w:t>
                 </w:r>
@@ -3783,6 +4079,8 @@
           <w:sdtPr>
             <w:rPr>
               <w:rFonts w:ascii="微软雅黑" w:hAnsi="微软雅黑" w:eastAsia="微软雅黑"/>
+              <w:sz w:val="22"/>
+              <w:szCs w:val="22"/>
             </w:rPr>
             <w:id w:val="-1427190475"/>
             <w:placeholder>
@@ -3811,6 +4109,8 @@
           <w:sdtEndPr>
             <w:rPr>
               <w:rFonts w:ascii="微软雅黑" w:hAnsi="微软雅黑" w:eastAsia="微软雅黑"/>
+              <w:sz w:val="22"/>
+              <w:szCs w:val="22"/>
             </w:rPr>
           </w:sdtEndPr>
           <w:sdtContent>
@@ -3830,11 +4130,15 @@
                   <w:jc w:val="center"/>
                   <w:rPr>
                     <w:rFonts w:ascii="微软雅黑" w:hAnsi="微软雅黑" w:eastAsia="微软雅黑"/>
+                    <w:sz w:val="22"/>
+                    <w:szCs w:val="22"/>
                   </w:rPr>
                 </w:pPr>
                 <w:r>
                   <w:rPr>
                     <w:rFonts w:ascii="微软雅黑" w:hAnsi="微软雅黑" w:eastAsia="微软雅黑"/>
+                    <w:sz w:val="22"/>
+                    <w:szCs w:val="22"/>
                   </w:rPr>
                   <w:t xml:space="preserve"> </w:t>
                 </w:r>
@@ -3846,6 +4150,8 @@
           <w:sdtPr>
             <w:rPr>
               <w:rFonts w:ascii="微软雅黑" w:hAnsi="微软雅黑" w:eastAsia="微软雅黑"/>
+              <w:sz w:val="22"/>
+              <w:szCs w:val="22"/>
             </w:rPr>
             <w:id w:val="-1195613784"/>
             <w:placeholder>
@@ -3874,6 +4180,8 @@
           <w:sdtEndPr>
             <w:rPr>
               <w:rFonts w:ascii="微软雅黑" w:hAnsi="微软雅黑" w:eastAsia="微软雅黑"/>
+              <w:sz w:val="22"/>
+              <w:szCs w:val="22"/>
             </w:rPr>
           </w:sdtEndPr>
           <w:sdtContent>
@@ -3893,11 +4201,15 @@
                   <w:jc w:val="center"/>
                   <w:rPr>
                     <w:rFonts w:ascii="微软雅黑" w:hAnsi="微软雅黑" w:eastAsia="微软雅黑"/>
+                    <w:sz w:val="22"/>
+                    <w:szCs w:val="22"/>
                   </w:rPr>
                 </w:pPr>
                 <w:r>
                   <w:rPr>
                     <w:rFonts w:ascii="微软雅黑" w:hAnsi="微软雅黑" w:eastAsia="微软雅黑"/>
+                    <w:sz w:val="22"/>
+                    <w:szCs w:val="22"/>
                   </w:rPr>
                   <w:t xml:space="preserve"> </w:t>
                 </w:r>
@@ -3909,6 +4221,8 @@
           <w:sdtPr>
             <w:rPr>
               <w:rFonts w:ascii="微软雅黑" w:hAnsi="微软雅黑" w:eastAsia="微软雅黑"/>
+              <w:sz w:val="22"/>
+              <w:szCs w:val="22"/>
             </w:rPr>
             <w:id w:val="-518381583"/>
             <w:placeholder>
@@ -3937,6 +4251,8 @@
           <w:sdtEndPr>
             <w:rPr>
               <w:rFonts w:ascii="微软雅黑" w:hAnsi="微软雅黑" w:eastAsia="微软雅黑"/>
+              <w:sz w:val="22"/>
+              <w:szCs w:val="22"/>
             </w:rPr>
           </w:sdtEndPr>
           <w:sdtContent>
@@ -3956,11 +4272,15 @@
                   <w:jc w:val="center"/>
                   <w:rPr>
                     <w:rFonts w:ascii="微软雅黑" w:hAnsi="微软雅黑" w:eastAsia="微软雅黑"/>
+                    <w:sz w:val="22"/>
+                    <w:szCs w:val="22"/>
                   </w:rPr>
                 </w:pPr>
                 <w:r>
                   <w:rPr>
                     <w:rFonts w:ascii="微软雅黑" w:hAnsi="微软雅黑" w:eastAsia="微软雅黑"/>
+                    <w:sz w:val="22"/>
+                    <w:szCs w:val="22"/>
                   </w:rPr>
                   <w:t xml:space="preserve"> </w:t>
                 </w:r>
@@ -3972,6 +4292,8 @@
           <w:sdtPr>
             <w:rPr>
               <w:rFonts w:ascii="微软雅黑" w:hAnsi="微软雅黑" w:eastAsia="微软雅黑"/>
+              <w:sz w:val="22"/>
+              <w:szCs w:val="22"/>
             </w:rPr>
             <w:id w:val="139547628"/>
             <w:placeholder>
@@ -4000,6 +4322,8 @@
           <w:sdtEndPr>
             <w:rPr>
               <w:rFonts w:ascii="微软雅黑" w:hAnsi="微软雅黑" w:eastAsia="微软雅黑"/>
+              <w:sz w:val="22"/>
+              <w:szCs w:val="22"/>
             </w:rPr>
           </w:sdtEndPr>
           <w:sdtContent>
@@ -4019,11 +4343,15 @@
                   <w:jc w:val="center"/>
                   <w:rPr>
                     <w:rFonts w:ascii="微软雅黑" w:hAnsi="微软雅黑" w:eastAsia="微软雅黑"/>
+                    <w:sz w:val="22"/>
+                    <w:szCs w:val="22"/>
                   </w:rPr>
                 </w:pPr>
                 <w:r>
                   <w:rPr>
                     <w:rFonts w:ascii="微软雅黑" w:hAnsi="微软雅黑" w:eastAsia="微软雅黑"/>
+                    <w:sz w:val="22"/>
+                    <w:szCs w:val="22"/>
                   </w:rPr>
                   <w:t xml:space="preserve"> </w:t>
                 </w:r>
@@ -4035,6 +4363,8 @@
           <w:sdtPr>
             <w:rPr>
               <w:rFonts w:ascii="微软雅黑" w:hAnsi="微软雅黑" w:eastAsia="微软雅黑"/>
+              <w:sz w:val="22"/>
+              <w:szCs w:val="22"/>
             </w:rPr>
             <w:id w:val="-1740090186"/>
             <w:placeholder>
@@ -4063,6 +4393,8 @@
           <w:sdtEndPr>
             <w:rPr>
               <w:rFonts w:ascii="微软雅黑" w:hAnsi="微软雅黑" w:eastAsia="微软雅黑"/>
+              <w:sz w:val="22"/>
+              <w:szCs w:val="22"/>
             </w:rPr>
           </w:sdtEndPr>
           <w:sdtContent>
@@ -4082,11 +4414,15 @@
                   <w:jc w:val="center"/>
                   <w:rPr>
                     <w:rFonts w:ascii="微软雅黑" w:hAnsi="微软雅黑" w:eastAsia="微软雅黑"/>
+                    <w:sz w:val="22"/>
+                    <w:szCs w:val="22"/>
                   </w:rPr>
                 </w:pPr>
                 <w:r>
                   <w:rPr>
                     <w:rFonts w:ascii="微软雅黑" w:hAnsi="微软雅黑" w:eastAsia="微软雅黑"/>
+                    <w:sz w:val="22"/>
+                    <w:szCs w:val="22"/>
                   </w:rPr>
                   <w:t xml:space="preserve"> </w:t>
                 </w:r>
@@ -4211,6 +4547,8 @@
           <w:sdtPr>
             <w:rPr>
               <w:rFonts w:ascii="微软雅黑" w:hAnsi="微软雅黑" w:eastAsia="微软雅黑"/>
+              <w:sz w:val="22"/>
+              <w:szCs w:val="22"/>
             </w:rPr>
             <w:id w:val="-614055541"/>
             <w:placeholder>
@@ -4239,6 +4577,8 @@
           <w:sdtEndPr>
             <w:rPr>
               <w:rFonts w:ascii="微软雅黑" w:hAnsi="微软雅黑" w:eastAsia="微软雅黑"/>
+              <w:sz w:val="22"/>
+              <w:szCs w:val="22"/>
             </w:rPr>
           </w:sdtEndPr>
           <w:sdtContent>
@@ -4258,11 +4598,15 @@
                   <w:jc w:val="center"/>
                   <w:rPr>
                     <w:rFonts w:ascii="微软雅黑" w:hAnsi="微软雅黑" w:eastAsia="微软雅黑"/>
+                    <w:sz w:val="22"/>
+                    <w:szCs w:val="22"/>
                   </w:rPr>
                 </w:pPr>
                 <w:r>
                   <w:rPr>
                     <w:rFonts w:ascii="微软雅黑" w:hAnsi="微软雅黑" w:eastAsia="微软雅黑"/>
+                    <w:sz w:val="22"/>
+                    <w:szCs w:val="22"/>
                   </w:rPr>
                   <w:t xml:space="preserve"> </w:t>
                 </w:r>
@@ -4274,6 +4618,8 @@
           <w:sdtPr>
             <w:rPr>
               <w:rFonts w:ascii="微软雅黑" w:hAnsi="微软雅黑" w:eastAsia="微软雅黑"/>
+              <w:sz w:val="22"/>
+              <w:szCs w:val="22"/>
             </w:rPr>
             <w:id w:val="1786778288"/>
             <w:placeholder>
@@ -4302,6 +4648,8 @@
           <w:sdtEndPr>
             <w:rPr>
               <w:rFonts w:ascii="微软雅黑" w:hAnsi="微软雅黑" w:eastAsia="微软雅黑"/>
+              <w:sz w:val="22"/>
+              <w:szCs w:val="22"/>
             </w:rPr>
           </w:sdtEndPr>
           <w:sdtContent>
@@ -4321,11 +4669,15 @@
                   <w:jc w:val="center"/>
                   <w:rPr>
                     <w:rFonts w:ascii="微软雅黑" w:hAnsi="微软雅黑" w:eastAsia="微软雅黑"/>
+                    <w:sz w:val="22"/>
+                    <w:szCs w:val="22"/>
                   </w:rPr>
                 </w:pPr>
                 <w:r>
                   <w:rPr>
                     <w:rFonts w:ascii="微软雅黑" w:hAnsi="微软雅黑" w:eastAsia="微软雅黑"/>
+                    <w:sz w:val="22"/>
+                    <w:szCs w:val="22"/>
                   </w:rPr>
                   <w:t xml:space="preserve"> </w:t>
                 </w:r>
@@ -4337,6 +4689,8 @@
           <w:sdtPr>
             <w:rPr>
               <w:rFonts w:ascii="微软雅黑" w:hAnsi="微软雅黑" w:eastAsia="微软雅黑"/>
+              <w:sz w:val="22"/>
+              <w:szCs w:val="22"/>
             </w:rPr>
             <w:id w:val="2092267215"/>
             <w:placeholder>
@@ -4365,6 +4719,8 @@
           <w:sdtEndPr>
             <w:rPr>
               <w:rFonts w:ascii="微软雅黑" w:hAnsi="微软雅黑" w:eastAsia="微软雅黑"/>
+              <w:sz w:val="22"/>
+              <w:szCs w:val="22"/>
             </w:rPr>
           </w:sdtEndPr>
           <w:sdtContent>
@@ -4384,11 +4740,15 @@
                   <w:jc w:val="center"/>
                   <w:rPr>
                     <w:rFonts w:ascii="微软雅黑" w:hAnsi="微软雅黑" w:eastAsia="微软雅黑"/>
+                    <w:sz w:val="22"/>
+                    <w:szCs w:val="22"/>
                   </w:rPr>
                 </w:pPr>
                 <w:r>
                   <w:rPr>
                     <w:rFonts w:ascii="微软雅黑" w:hAnsi="微软雅黑" w:eastAsia="微软雅黑"/>
+                    <w:sz w:val="22"/>
+                    <w:szCs w:val="22"/>
                   </w:rPr>
                   <w:t xml:space="preserve"> </w:t>
                 </w:r>
@@ -4400,6 +4760,8 @@
           <w:sdtPr>
             <w:rPr>
               <w:rFonts w:ascii="微软雅黑" w:hAnsi="微软雅黑" w:eastAsia="微软雅黑"/>
+              <w:sz w:val="22"/>
+              <w:szCs w:val="22"/>
             </w:rPr>
             <w:id w:val="1698887371"/>
             <w:placeholder>
@@ -4428,6 +4790,8 @@
           <w:sdtEndPr>
             <w:rPr>
               <w:rFonts w:ascii="微软雅黑" w:hAnsi="微软雅黑" w:eastAsia="微软雅黑"/>
+              <w:sz w:val="22"/>
+              <w:szCs w:val="22"/>
             </w:rPr>
           </w:sdtEndPr>
           <w:sdtContent>
@@ -4447,11 +4811,15 @@
                   <w:jc w:val="center"/>
                   <w:rPr>
                     <w:rFonts w:ascii="微软雅黑" w:hAnsi="微软雅黑" w:eastAsia="微软雅黑"/>
+                    <w:sz w:val="22"/>
+                    <w:szCs w:val="22"/>
                   </w:rPr>
                 </w:pPr>
                 <w:r>
                   <w:rPr>
                     <w:rFonts w:ascii="微软雅黑" w:hAnsi="微软雅黑" w:eastAsia="微软雅黑"/>
+                    <w:sz w:val="22"/>
+                    <w:szCs w:val="22"/>
                   </w:rPr>
                   <w:t xml:space="preserve"> </w:t>
                 </w:r>
@@ -4463,6 +4831,8 @@
           <w:sdtPr>
             <w:rPr>
               <w:rFonts w:ascii="微软雅黑" w:hAnsi="微软雅黑" w:eastAsia="微软雅黑"/>
+              <w:sz w:val="22"/>
+              <w:szCs w:val="22"/>
             </w:rPr>
             <w:id w:val="-1699072356"/>
             <w:placeholder>
@@ -4491,6 +4861,8 @@
           <w:sdtEndPr>
             <w:rPr>
               <w:rFonts w:ascii="微软雅黑" w:hAnsi="微软雅黑" w:eastAsia="微软雅黑"/>
+              <w:sz w:val="22"/>
+              <w:szCs w:val="22"/>
             </w:rPr>
           </w:sdtEndPr>
           <w:sdtContent>
@@ -4510,11 +4882,15 @@
                   <w:jc w:val="center"/>
                   <w:rPr>
                     <w:rFonts w:ascii="微软雅黑" w:hAnsi="微软雅黑" w:eastAsia="微软雅黑"/>
+                    <w:sz w:val="22"/>
+                    <w:szCs w:val="22"/>
                   </w:rPr>
                 </w:pPr>
                 <w:r>
                   <w:rPr>
                     <w:rFonts w:ascii="微软雅黑" w:hAnsi="微软雅黑" w:eastAsia="微软雅黑"/>
+                    <w:sz w:val="22"/>
+                    <w:szCs w:val="22"/>
                   </w:rPr>
                   <w:t xml:space="preserve"> </w:t>
                 </w:r>
@@ -4640,6 +5016,7 @@
       <w:tblPr>
         <w:tblStyle w:val="3"/>
         <w:tblW w:w="9580" w:type="dxa"/>
+        <w:jc w:val="center"/>
         <w:tblInd w:w="0" w:type="dxa"/>
         <w:shd w:val="clear" w:color="auto" w:fill="auto"/>
         <w:tblLayout w:type="fixed"/>
@@ -4674,6 +5051,7 @@
         </w:tblPrEx>
         <w:trPr>
           <w:trHeight w:val="409" w:hRule="atLeast"/>
+          <w:jc w:val="center"/>
         </w:trPr>
         <w:tc>
           <w:tcPr>
@@ -4727,6 +5105,7 @@
         </w:tblPrEx>
         <w:trPr>
           <w:trHeight w:val="409" w:hRule="atLeast"/>
+          <w:jc w:val="center"/>
         </w:trPr>
         <w:tc>
           <w:tcPr>
@@ -4926,6 +5305,7 @@
       </w:tr>
       <w:tr>
         <w:tblPrEx>
+          <w:shd w:val="clear" w:color="auto" w:fill="auto"/>
           <w:tblLayout w:type="fixed"/>
           <w:tblCellMar>
             <w:top w:w="15" w:type="dxa"/>
@@ -4936,6 +5316,7 @@
         </w:tblPrEx>
         <w:trPr>
           <w:trHeight w:val="284" w:hRule="atLeast"/>
+          <w:jc w:val="center"/>
         </w:trPr>
         <w:tc>
           <w:tcPr>
@@ -5311,7 +5692,6 @@
       </w:tr>
       <w:tr>
         <w:tblPrEx>
-          <w:shd w:val="clear" w:color="auto" w:fill="auto"/>
           <w:tblLayout w:type="fixed"/>
           <w:tblCellMar>
             <w:top w:w="15" w:type="dxa"/>
@@ -5322,6 +5702,7 @@
         </w:tblPrEx>
         <w:trPr>
           <w:trHeight w:val="284" w:hRule="atLeast"/>
+          <w:jc w:val="center"/>
         </w:trPr>
         <w:tc>
           <w:tcPr>
@@ -5595,7 +5976,6 @@
       </w:tr>
       <w:tr>
         <w:tblPrEx>
-          <w:shd w:val="clear" w:color="auto" w:fill="auto"/>
           <w:tblLayout w:type="fixed"/>
           <w:tblCellMar>
             <w:top w:w="15" w:type="dxa"/>
@@ -5606,6 +5986,7 @@
         </w:tblPrEx>
         <w:trPr>
           <w:trHeight w:val="284" w:hRule="atLeast"/>
+          <w:jc w:val="center"/>
         </w:trPr>
         <w:tc>
           <w:tcPr>
@@ -5879,7 +6260,6 @@
       </w:tr>
       <w:tr>
         <w:tblPrEx>
-          <w:shd w:val="clear" w:color="auto" w:fill="auto"/>
           <w:tblLayout w:type="fixed"/>
           <w:tblCellMar>
             <w:top w:w="15" w:type="dxa"/>
@@ -5890,6 +6270,7 @@
         </w:tblPrEx>
         <w:trPr>
           <w:trHeight w:val="284" w:hRule="atLeast"/>
+          <w:jc w:val="center"/>
         </w:trPr>
         <w:tc>
           <w:tcPr>
@@ -6163,7 +6544,6 @@
       </w:tr>
       <w:tr>
         <w:tblPrEx>
-          <w:shd w:val="clear" w:color="auto" w:fill="auto"/>
           <w:tblLayout w:type="fixed"/>
           <w:tblCellMar>
             <w:top w:w="15" w:type="dxa"/>
@@ -6174,6 +6554,7 @@
         </w:tblPrEx>
         <w:trPr>
           <w:trHeight w:val="284" w:hRule="atLeast"/>
+          <w:jc w:val="center"/>
         </w:trPr>
         <w:tc>
           <w:tcPr>
@@ -6441,7 +6822,6 @@
       </w:tr>
       <w:tr>
         <w:tblPrEx>
-          <w:shd w:val="clear" w:color="auto" w:fill="auto"/>
           <w:tblLayout w:type="fixed"/>
           <w:tblCellMar>
             <w:top w:w="15" w:type="dxa"/>
@@ -6452,6 +6832,7 @@
         </w:tblPrEx>
         <w:trPr>
           <w:trHeight w:val="284" w:hRule="atLeast"/>
+          <w:jc w:val="center"/>
         </w:trPr>
         <w:tc>
           <w:tcPr>
@@ -6714,7 +7095,6 @@
       </w:tr>
       <w:tr>
         <w:tblPrEx>
-          <w:shd w:val="clear" w:color="auto" w:fill="auto"/>
           <w:tblLayout w:type="fixed"/>
           <w:tblCellMar>
             <w:top w:w="15" w:type="dxa"/>
@@ -6725,6 +7105,7 @@
         </w:tblPrEx>
         <w:trPr>
           <w:trHeight w:val="284" w:hRule="atLeast"/>
+          <w:jc w:val="center"/>
         </w:trPr>
         <w:tc>
           <w:tcPr>
@@ -6985,7 +7366,6 @@
       </w:tr>
       <w:tr>
         <w:tblPrEx>
-          <w:shd w:val="clear" w:color="auto" w:fill="auto"/>
           <w:tblLayout w:type="fixed"/>
           <w:tblCellMar>
             <w:top w:w="15" w:type="dxa"/>
@@ -6996,6 +7376,7 @@
         </w:tblPrEx>
         <w:trPr>
           <w:trHeight w:val="284" w:hRule="atLeast"/>
+          <w:jc w:val="center"/>
         </w:trPr>
         <w:tc>
           <w:tcPr>
@@ -7348,7 +7729,7 @@
     <w:lsdException w:qFormat="1" w:unhideWhenUsed="0" w:uiPriority="0" w:semiHidden="0" w:name="Title"/>
     <w:lsdException w:unhideWhenUsed="0" w:uiPriority="0" w:semiHidden="0" w:name="Closing"/>
     <w:lsdException w:unhideWhenUsed="0" w:uiPriority="0" w:semiHidden="0" w:name="Signature"/>
-    <w:lsdException w:uiPriority="1" w:name="Default Paragraph Font"/>
+    <w:lsdException w:qFormat="1" w:uiPriority="1" w:name="Default Paragraph Font"/>
     <w:lsdException w:unhideWhenUsed="0" w:uiPriority="0" w:semiHidden="0" w:name="Body Text"/>
     <w:lsdException w:unhideWhenUsed="0" w:uiPriority="0" w:semiHidden="0" w:name="Body Text Indent"/>
     <w:lsdException w:unhideWhenUsed="0" w:uiPriority="0" w:semiHidden="0" w:name="List Continue"/>
@@ -7553,6 +7934,7 @@
     <w:name w:val="Default Paragraph Font"/>
     <w:semiHidden/>
     <w:unhideWhenUsed/>
+    <w:qFormat/>
     <w:uiPriority w:val="1"/>
   </w:style>
   <w:style w:type="table" w:default="1" w:styleId="3">
@@ -9172,7 +9554,7 @@
   </w:docDefaults>
   <w:latentStyles w:count="260" w:defQFormat="0" w:defUnhideWhenUsed="1" w:defSemiHidden="1" w:defUIPriority="99" w:defLockedState="0">
     <w:lsdException w:qFormat="1" w:unhideWhenUsed="0" w:uiPriority="0" w:semiHidden="0" w:name="Normal"/>
-    <w:lsdException w:uiPriority="1" w:name="Default Paragraph Font"/>
+    <w:lsdException w:qFormat="1" w:uiPriority="1" w:name="Default Paragraph Font"/>
     <w:lsdException w:uiPriority="99" w:name="Normal Table"/>
     <w:lsdException w:qFormat="1" w:unhideWhenUsed="0" w:uiPriority="99" w:name="Placeholder Text"/>
   </w:latentStyles>
@@ -9193,6 +9575,7 @@
     <w:name w:val="Default Paragraph Font"/>
     <w:semiHidden/>
     <w:unhideWhenUsed/>
+    <w:qFormat/>
     <w:uiPriority w:val="1"/>
   </w:style>
   <w:style w:type="table" w:default="1" w:styleId="3">
@@ -9253,6 +9636,7 @@
   </w:style>
   <w:style w:type="paragraph" w:customStyle="1" w:styleId="7">
     <w:name w:val="C803CDF33B794991915D22CA98271FC7"/>
+    <w:qFormat/>
     <w:uiPriority w:val="0"/>
     <w:pPr>
       <w:widowControl w:val="0"/>
@@ -9364,6 +9748,7 @@
   </w:style>
   <w:style w:type="paragraph" w:customStyle="1" w:styleId="14">
     <w:name w:val="C803CDF33B794991915D22CA98271FC77"/>
+    <w:qFormat/>
     <w:uiPriority w:val="0"/>
     <w:pPr>
       <w:widowControl w:val="0"/>
@@ -9443,6 +9828,7 @@
   </w:style>
   <w:style w:type="paragraph" w:customStyle="1" w:styleId="19">
     <w:name w:val="C803CDF33B794991915D22CA98271FC712"/>
+    <w:qFormat/>
     <w:uiPriority w:val="0"/>
     <w:pPr>
       <w:widowControl w:val="0"/>
@@ -9474,6 +9860,7 @@
   </w:style>
   <w:style w:type="paragraph" w:customStyle="1" w:styleId="21">
     <w:name w:val="C803CDF33B794991915D22CA98271FC714"/>
+    <w:qFormat/>
     <w:uiPriority w:val="0"/>
     <w:pPr>
       <w:widowControl w:val="0"/>
@@ -9489,6 +9876,7 @@
   </w:style>
   <w:style w:type="paragraph" w:customStyle="1" w:styleId="22">
     <w:name w:val="7AEB72DBB0714645B8C63753698F41B3"/>
+    <w:qFormat/>
     <w:uiPriority w:val="0"/>
     <w:pPr>
       <w:widowControl w:val="0"/>
@@ -9536,6 +9924,7 @@
   </w:style>
   <w:style w:type="paragraph" w:customStyle="1" w:styleId="25">
     <w:name w:val="4C18A7BFA9444DBF9032584B363F8707"/>
+    <w:qFormat/>
     <w:uiPriority w:val="0"/>
     <w:pPr>
       <w:widowControl w:val="0"/>
@@ -9599,6 +9988,7 @@
   </w:style>
   <w:style w:type="paragraph" w:customStyle="1" w:styleId="29">
     <w:name w:val="EDAD887D2CD2493FA09389406A8795B2"/>
+    <w:qFormat/>
     <w:uiPriority w:val="0"/>
     <w:pPr>
       <w:widowControl w:val="0"/>
@@ -9614,6 +10004,7 @@
   </w:style>
   <w:style w:type="paragraph" w:customStyle="1" w:styleId="30">
     <w:name w:val="6332C92D3C334B7497C13BD6D97462BB"/>
+    <w:qFormat/>
     <w:uiPriority w:val="0"/>
     <w:pPr>
       <w:widowControl w:val="0"/>
@@ -9741,6 +10132,7 @@
   </w:style>
   <w:style w:type="paragraph" w:customStyle="1" w:styleId="38">
     <w:name w:val="EF8F7B523E1E498DBC2E55BDC5FE2CA8"/>
+    <w:qFormat/>
     <w:uiPriority w:val="0"/>
     <w:pPr>
       <w:widowControl w:val="0"/>
@@ -9788,6 +10180,7 @@
   </w:style>
   <w:style w:type="paragraph" w:customStyle="1" w:styleId="41">
     <w:name w:val="794C5DF381734BCC960EC067ADF4D1E9"/>
+    <w:qFormat/>
     <w:uiPriority w:val="0"/>
     <w:pPr>
       <w:widowControl w:val="0"/>
@@ -9915,6 +10308,7 @@
   </w:style>
   <w:style w:type="paragraph" w:customStyle="1" w:styleId="49">
     <w:name w:val="E2432F2F6A814EC78853215354A08440"/>
+    <w:qFormat/>
     <w:uiPriority w:val="0"/>
     <w:pPr>
       <w:widowControl w:val="0"/>
@@ -9930,6 +10324,7 @@
   </w:style>
   <w:style w:type="paragraph" w:customStyle="1" w:styleId="50">
     <w:name w:val="87C1462D60F34D7A865EE53E7FDE5A9F"/>
+    <w:qFormat/>
     <w:uiPriority w:val="0"/>
     <w:pPr>
       <w:widowControl w:val="0"/>
@@ -10121,6 +10516,7 @@
   </w:style>
   <w:style w:type="paragraph" w:customStyle="1" w:styleId="62">
     <w:name w:val="7041AFC80A12459DBE05E7656A4621BB"/>
+    <w:qFormat/>
     <w:uiPriority w:val="0"/>
     <w:pPr>
       <w:widowControl w:val="0"/>
@@ -10152,6 +10548,7 @@
   </w:style>
   <w:style w:type="paragraph" w:customStyle="1" w:styleId="64">
     <w:name w:val="86CCF33947544CB6B506076EF10633E9"/>
+    <w:qFormat/>
     <w:uiPriority w:val="0"/>
     <w:pPr>
       <w:widowControl w:val="0"/>
@@ -10167,6 +10564,7 @@
   </w:style>
   <w:style w:type="paragraph" w:customStyle="1" w:styleId="65">
     <w:name w:val="D4E960970FB843AF968F4CC9F341C516"/>
+    <w:qFormat/>
     <w:uiPriority w:val="0"/>
     <w:pPr>
       <w:widowControl w:val="0"/>
@@ -10182,6 +10580,7 @@
   </w:style>
   <w:style w:type="paragraph" w:customStyle="1" w:styleId="66">
     <w:name w:val="B123AC602D4449C885C3BC4B7BDFCDE3"/>
+    <w:qFormat/>
     <w:uiPriority w:val="0"/>
     <w:pPr>
       <w:widowControl w:val="0"/>
@@ -10197,6 +10596,7 @@
   </w:style>
   <w:style w:type="paragraph" w:customStyle="1" w:styleId="67">
     <w:name w:val="FCE223489F5D490C80C12C23EE142039"/>
+    <w:qFormat/>
     <w:uiPriority w:val="0"/>
     <w:pPr>
       <w:widowControl w:val="0"/>
@@ -10228,6 +10628,7 @@
   </w:style>
   <w:style w:type="paragraph" w:customStyle="1" w:styleId="69">
     <w:name w:val="BD028361C04947F7A1775A3FB8BD649E"/>
+    <w:qFormat/>
     <w:uiPriority w:val="0"/>
     <w:pPr>
       <w:widowControl w:val="0"/>
@@ -10259,6 +10660,7 @@
   </w:style>
   <w:style w:type="paragraph" w:customStyle="1" w:styleId="71">
     <w:name w:val="0859E555B8C040BBA2D644BD37A84527"/>
+    <w:qFormat/>
     <w:uiPriority w:val="0"/>
     <w:pPr>
       <w:widowControl w:val="0"/>
@@ -10306,6 +10708,7 @@
   </w:style>
   <w:style w:type="paragraph" w:customStyle="1" w:styleId="74">
     <w:name w:val="27A61FE7AEAE4379ACA0255AC49CC6AC"/>
+    <w:qFormat/>
     <w:uiPriority w:val="0"/>
     <w:pPr>
       <w:widowControl w:val="0"/>
@@ -10321,6 +10724,7 @@
   </w:style>
   <w:style w:type="paragraph" w:customStyle="1" w:styleId="75">
     <w:name w:val="7EF3DB86F63F4BD3BD39C075FD361C4F"/>
+    <w:qFormat/>
     <w:uiPriority w:val="0"/>
     <w:pPr>
       <w:widowControl w:val="0"/>
@@ -10352,6 +10756,7 @@
   </w:style>
   <w:style w:type="paragraph" w:customStyle="1" w:styleId="77">
     <w:name w:val="7466C0F19D42453B8E454554DB1A6558"/>
+    <w:qFormat/>
     <w:uiPriority w:val="0"/>
     <w:pPr>
       <w:widowControl w:val="0"/>
@@ -10383,6 +10788,7 @@
   </w:style>
   <w:style w:type="paragraph" w:customStyle="1" w:styleId="79">
     <w:name w:val="19BDD4B799CD4CC0A97CBF49DCF03C3B"/>
+    <w:qFormat/>
     <w:uiPriority w:val="0"/>
     <w:pPr>
       <w:widowControl w:val="0"/>
@@ -10414,6 +10820,7 @@
   </w:style>
   <w:style w:type="paragraph" w:customStyle="1" w:styleId="81">
     <w:name w:val="2E7411A47B764A9190B0807F3FC1A9F6"/>
+    <w:qFormat/>
     <w:uiPriority w:val="0"/>
     <w:pPr>
       <w:widowControl w:val="0"/>
@@ -10477,6 +10884,7 @@
   </w:style>
   <w:style w:type="paragraph" w:customStyle="1" w:styleId="85">
     <w:name w:val="7277FC6484014FAE81D650EA718DEF54"/>
+    <w:qFormat/>
     <w:uiPriority w:val="0"/>
     <w:pPr>
       <w:widowControl w:val="0"/>
@@ -10587,6 +10995,7 @@
   </w:style>
   <w:style w:type="paragraph" w:customStyle="1" w:styleId="92">
     <w:name w:val="1F3C44F055874CB2A17C644086E5381F"/>
+    <w:qFormat/>
     <w:uiPriority w:val="0"/>
     <w:pPr>
       <w:widowControl w:val="0"/>
@@ -10649,6 +11058,7 @@
   </w:style>
   <w:style w:type="paragraph" w:customStyle="1" w:styleId="96">
     <w:name w:val="D4FCDA6832874BDDAABF1039BF090BB5"/>
+    <w:qFormat/>
     <w:uiPriority w:val="0"/>
     <w:pPr>
       <w:widowControl w:val="0"/>
@@ -10680,6 +11090,7 @@
   </w:style>
   <w:style w:type="paragraph" w:customStyle="1" w:styleId="98">
     <w:name w:val="5A4FA88296C34F189A56310D1667E575"/>
+    <w:qFormat/>
     <w:uiPriority w:val="0"/>
     <w:pPr>
       <w:widowControl w:val="0"/>
@@ -10695,6 +11106,7 @@
   </w:style>
   <w:style w:type="paragraph" w:customStyle="1" w:styleId="99">
     <w:name w:val="64C611BF17BE4BEA99BA08137AE3C5FA"/>
+    <w:qFormat/>
     <w:uiPriority w:val="0"/>
     <w:pPr>
       <w:widowControl w:val="0"/>
@@ -10805,6 +11217,7 @@
   </w:style>
   <w:style w:type="paragraph" w:customStyle="1" w:styleId="106">
     <w:name w:val="20684348D93F433B8ADC318627102D98"/>
+    <w:qFormat/>
     <w:uiPriority w:val="0"/>
     <w:pPr>
       <w:widowControl w:val="0"/>
@@ -10868,6 +11281,7 @@
   </w:style>
   <w:style w:type="paragraph" w:customStyle="1" w:styleId="110">
     <w:name w:val="0A50C659099942BA9A204A71FF1B4882"/>
+    <w:qFormat/>
     <w:uiPriority w:val="0"/>
     <w:pPr>
       <w:widowControl w:val="0"/>
@@ -10883,6 +11297,7 @@
   </w:style>
   <w:style w:type="paragraph" w:customStyle="1" w:styleId="111">
     <w:name w:val="85A3D74C1E8A421290C2870F209F2C25"/>
+    <w:qFormat/>
     <w:uiPriority w:val="0"/>
     <w:pPr>
       <w:widowControl w:val="0"/>
@@ -10914,6 +11329,7 @@
   </w:style>
   <w:style w:type="paragraph" w:customStyle="1" w:styleId="113">
     <w:name w:val="37770FDBD2684F43A86BC42C3D450F62"/>
+    <w:qFormat/>
     <w:uiPriority w:val="0"/>
     <w:pPr>
       <w:widowControl w:val="0"/>
@@ -10945,6 +11361,7 @@
   </w:style>
   <w:style w:type="paragraph" w:customStyle="1" w:styleId="115">
     <w:name w:val="94E45A45E0CE4260A72042A4309246A4"/>
+    <w:qFormat/>
     <w:uiPriority w:val="0"/>
     <w:pPr>
       <w:widowControl w:val="0"/>
@@ -10960,6 +11377,7 @@
   </w:style>
   <w:style w:type="paragraph" w:customStyle="1" w:styleId="116">
     <w:name w:val="599FB20B18FC4AD08BDC37DCC6B50761"/>
+    <w:qFormat/>
     <w:uiPriority w:val="0"/>
     <w:pPr>
       <w:widowControl w:val="0"/>
@@ -11022,6 +11440,7 @@
   </w:style>
   <w:style w:type="paragraph" w:customStyle="1" w:styleId="120">
     <w:name w:val="A86652FB84514AE6B31F595FA46ACF57"/>
+    <w:qFormat/>
     <w:uiPriority w:val="0"/>
     <w:pPr>
       <w:widowControl w:val="0"/>
@@ -11068,6 +11487,7 @@
   </w:style>
   <w:style w:type="paragraph" w:customStyle="1" w:styleId="123">
     <w:name w:val="C10E9A45302145F1A868FE28073AB23D"/>
+    <w:qFormat/>
     <w:uiPriority w:val="0"/>
     <w:pPr>
       <w:widowControl w:val="0"/>
@@ -11099,6 +11519,7 @@
   </w:style>
   <w:style w:type="paragraph" w:customStyle="1" w:styleId="125">
     <w:name w:val="BA286A7B511C4D31BF74163BAC9E4CB5"/>
+    <w:qFormat/>
     <w:uiPriority w:val="0"/>
     <w:pPr>
       <w:widowControl w:val="0"/>
@@ -11145,6 +11566,7 @@
   </w:style>
   <w:style w:type="paragraph" w:customStyle="1" w:styleId="128">
     <w:name w:val="2E3E63B467754665850550BC0A04774C"/>
+    <w:qFormat/>
     <w:uiPriority w:val="0"/>
     <w:pPr>
       <w:widowControl w:val="0"/>
@@ -11192,6 +11614,7 @@
   </w:style>
   <w:style w:type="paragraph" w:customStyle="1" w:styleId="131">
     <w:name w:val="E534BFAD9B4B4698A5FD2134827B274E"/>
+    <w:qFormat/>
     <w:uiPriority w:val="0"/>
     <w:pPr>
       <w:widowControl w:val="0"/>
@@ -11207,6 +11630,7 @@
   </w:style>
   <w:style w:type="paragraph" w:customStyle="1" w:styleId="132">
     <w:name w:val="99CAD0E61C7546AC8BC15F1839877FB9"/>
+    <w:qFormat/>
     <w:uiPriority w:val="0"/>
     <w:pPr>
       <w:widowControl w:val="0"/>
@@ -11269,6 +11693,7 @@
   </w:style>
   <w:style w:type="paragraph" w:customStyle="1" w:styleId="136">
     <w:name w:val="6D51520775B44F929256CBB4A77A348D"/>
+    <w:qFormat/>
     <w:uiPriority w:val="0"/>
     <w:pPr>
       <w:widowControl w:val="0"/>
@@ -11348,6 +11773,7 @@
   </w:style>
   <w:style w:type="paragraph" w:customStyle="1" w:styleId="141">
     <w:name w:val="996E4C32FD3F4280B7D8454567761F11"/>
+    <w:qFormat/>
     <w:uiPriority w:val="0"/>
     <w:pPr>
       <w:widowControl w:val="0"/>
@@ -11411,6 +11837,7 @@
   </w:style>
   <w:style w:type="paragraph" w:customStyle="1" w:styleId="145">
     <w:name w:val="2012502CB996417B823B85F6D6FFFA1D"/>
+    <w:qFormat/>
     <w:uiPriority w:val="0"/>
     <w:pPr>
       <w:widowControl w:val="0"/>
@@ -11426,6 +11853,7 @@
   </w:style>
   <w:style w:type="paragraph" w:customStyle="1" w:styleId="146">
     <w:name w:val="FBD5B9B3EB92424D97C5295432127618"/>
+    <w:qFormat/>
     <w:uiPriority w:val="0"/>
     <w:pPr>
       <w:widowControl w:val="0"/>
@@ -11441,6 +11869,7 @@
   </w:style>
   <w:style w:type="paragraph" w:customStyle="1" w:styleId="147">
     <w:name w:val="9F843E0AF3064AB5B6DF0963416EA2AA"/>
+    <w:qFormat/>
     <w:uiPriority w:val="0"/>
     <w:pPr>
       <w:widowControl w:val="0"/>
@@ -11472,6 +11901,7 @@
   </w:style>
   <w:style w:type="paragraph" w:customStyle="1" w:styleId="149">
     <w:name w:val="823F48CBF9BF4AB88B5EF31E7BEA3149"/>
+    <w:qFormat/>
     <w:uiPriority w:val="0"/>
     <w:pPr>
       <w:widowControl w:val="0"/>
@@ -11519,6 +11949,7 @@
   </w:style>
   <w:style w:type="paragraph" w:customStyle="1" w:styleId="152">
     <w:name w:val="3873E439CAA8405392CC1BCC1EA0809B"/>
+    <w:qFormat/>
     <w:uiPriority w:val="0"/>
     <w:pPr>
       <w:widowControl w:val="0"/>
@@ -11550,6 +11981,7 @@
   </w:style>
   <w:style w:type="paragraph" w:customStyle="1" w:styleId="154">
     <w:name w:val="A5B9D107E4D94408A68C5F9172C49665"/>
+    <w:qFormat/>
     <w:uiPriority w:val="0"/>
     <w:pPr>
       <w:widowControl w:val="0"/>
@@ -11565,6 +11997,7 @@
   </w:style>
   <w:style w:type="paragraph" w:customStyle="1" w:styleId="155">
     <w:name w:val="57338C55909045A5BC9DB683DB6B7D81"/>
+    <w:qFormat/>
     <w:uiPriority w:val="0"/>
     <w:pPr>
       <w:widowControl w:val="0"/>
@@ -11596,6 +12029,7 @@
   </w:style>
   <w:style w:type="paragraph" w:customStyle="1" w:styleId="157">
     <w:name w:val="4FD517376D024AEB92405F9D5B6D5C89"/>
+    <w:qFormat/>
     <w:uiPriority w:val="0"/>
     <w:pPr>
       <w:widowControl w:val="0"/>
@@ -11627,6 +12061,7 @@
   </w:style>
   <w:style w:type="paragraph" w:customStyle="1" w:styleId="159">
     <w:name w:val="DFAA008A32814AE6BAA616C1AEA76885"/>
+    <w:qFormat/>
     <w:uiPriority w:val="0"/>
     <w:pPr>
       <w:widowControl w:val="0"/>
@@ -11674,6 +12109,7 @@
   </w:style>
   <w:style w:type="paragraph" w:customStyle="1" w:styleId="162">
     <w:name w:val="AFD37023CECB4CE2AC6541D66B88998D"/>
+    <w:qFormat/>
     <w:uiPriority w:val="0"/>
     <w:pPr>
       <w:widowControl w:val="0"/>
@@ -11689,6 +12125,7 @@
   </w:style>
   <w:style w:type="paragraph" w:customStyle="1" w:styleId="163">
     <w:name w:val="0B0113B748CE4F2FA2B1D98B04203525"/>
+    <w:qFormat/>
     <w:uiPriority w:val="0"/>
     <w:pPr>
       <w:widowControl w:val="0"/>
@@ -11720,6 +12157,7 @@
   </w:style>
   <w:style w:type="paragraph" w:customStyle="1" w:styleId="165">
     <w:name w:val="B691B615C9F74F80964D2EF1E77E2051"/>
+    <w:qFormat/>
     <w:uiPriority w:val="0"/>
     <w:pPr>
       <w:widowControl w:val="0"/>
@@ -11799,6 +12237,7 @@
   </w:style>
   <w:style w:type="paragraph" w:customStyle="1" w:styleId="170">
     <w:name w:val="F7A6B03722494FCEA7E5F3A0429A07A7"/>
+    <w:qFormat/>
     <w:uiPriority w:val="0"/>
     <w:pPr>
       <w:widowControl w:val="0"/>
@@ -11829,6 +12268,7 @@
   </w:style>
   <w:style w:type="paragraph" w:customStyle="1" w:styleId="172">
     <w:name w:val="30CBDCCC16D644D2A6D5882EB55D9BC6"/>
+    <w:qFormat/>
     <w:uiPriority w:val="0"/>
     <w:pPr>
       <w:widowControl w:val="0"/>
@@ -11844,6 +12284,7 @@
   </w:style>
   <w:style w:type="paragraph" w:customStyle="1" w:styleId="173">
     <w:name w:val="5944FAC3620D4DEEA51A9ED459D8337A"/>
+    <w:qFormat/>
     <w:uiPriority w:val="0"/>
     <w:pPr>
       <w:widowControl w:val="0"/>
@@ -11907,6 +12348,7 @@
   </w:style>
   <w:style w:type="paragraph" w:customStyle="1" w:styleId="177">
     <w:name w:val="6EC2617D01C9463391B64222BB3FACD1"/>
+    <w:qFormat/>
     <w:uiPriority w:val="0"/>
     <w:pPr>
       <w:widowControl w:val="0"/>
@@ -11922,6 +12364,7 @@
   </w:style>
   <w:style w:type="paragraph" w:customStyle="1" w:styleId="178">
     <w:name w:val="F0CEBB6801C5448B8333324FE7EABBC0"/>
+    <w:qFormat/>
     <w:uiPriority w:val="0"/>
     <w:pPr>
       <w:widowControl w:val="0"/>
@@ -11937,6 +12380,7 @@
   </w:style>
   <w:style w:type="paragraph" w:customStyle="1" w:styleId="179">
     <w:name w:val="2CC2ED95511546A19E5301808F606583"/>
+    <w:qFormat/>
     <w:uiPriority w:val="0"/>
     <w:pPr>
       <w:widowControl w:val="0"/>
@@ -11952,6 +12396,7 @@
   </w:style>
   <w:style w:type="paragraph" w:customStyle="1" w:styleId="180">
     <w:name w:val="8B47EC380CB0432B9631844AE03B0D06"/>
+    <w:qFormat/>
     <w:uiPriority w:val="0"/>
     <w:pPr>
       <w:widowControl w:val="0"/>
@@ -11999,6 +12444,7 @@
   </w:style>
   <w:style w:type="paragraph" w:customStyle="1" w:styleId="183">
     <w:name w:val="3A2DF24369884A369E4AF9D5943020A2"/>
+    <w:qFormat/>
     <w:uiPriority w:val="0"/>
     <w:pPr>
       <w:widowControl w:val="0"/>
@@ -12014,6 +12460,7 @@
   </w:style>
   <w:style w:type="paragraph" w:customStyle="1" w:styleId="184">
     <w:name w:val="D7052BCFA5584C699865755C09454775"/>
+    <w:qFormat/>
     <w:uiPriority w:val="0"/>
     <w:pPr>
       <w:widowControl w:val="0"/>
@@ -12029,6 +12476,7 @@
   </w:style>
   <w:style w:type="paragraph" w:customStyle="1" w:styleId="185">
     <w:name w:val="637811269A624E6C8B0169A6C54B7F82"/>
+    <w:qFormat/>
     <w:uiPriority w:val="0"/>
     <w:pPr>
       <w:widowControl w:val="0"/>
@@ -12060,6 +12508,7 @@
   </w:style>
   <w:style w:type="paragraph" w:customStyle="1" w:styleId="187">
     <w:name w:val="8728C5C3FFD948BA8603CFAA78FA7779"/>
+    <w:qFormat/>
     <w:uiPriority w:val="0"/>
     <w:pPr>
       <w:widowControl w:val="0"/>
@@ -12075,6 +12524,7 @@
   </w:style>
   <w:style w:type="paragraph" w:customStyle="1" w:styleId="188">
     <w:name w:val="C00F6DF1825849819B2B39D3087F8DC3"/>
+    <w:qFormat/>
     <w:uiPriority w:val="0"/>
     <w:pPr>
       <w:widowControl w:val="0"/>
@@ -12122,6 +12572,7 @@
   </w:style>
   <w:style w:type="paragraph" w:customStyle="1" w:styleId="191">
     <w:name w:val="77A8E02B69C84EF08F2C114610CFEA94"/>
+    <w:qFormat/>
     <w:uiPriority w:val="0"/>
     <w:pPr>
       <w:widowControl w:val="0"/>
@@ -12137,6 +12588,7 @@
   </w:style>
   <w:style w:type="paragraph" w:customStyle="1" w:styleId="192">
     <w:name w:val="624A7176F7B04D2E8F0FBE3949E3256E"/>
+    <w:qFormat/>
     <w:uiPriority w:val="0"/>
     <w:pPr>
       <w:widowControl w:val="0"/>
@@ -12152,6 +12604,7 @@
   </w:style>
   <w:style w:type="paragraph" w:customStyle="1" w:styleId="193">
     <w:name w:val="3F2BFE8CEB0A403EBEC51A3BB229F248"/>
+    <w:qFormat/>
     <w:uiPriority w:val="0"/>
     <w:pPr>
       <w:widowControl w:val="0"/>
@@ -12199,6 +12652,7 @@
   </w:style>
   <w:style w:type="paragraph" w:customStyle="1" w:styleId="196">
     <w:name w:val="3A619FEB56114DA99DC27816E80AFBD5"/>
+    <w:qFormat/>
     <w:uiPriority w:val="0"/>
     <w:pPr>
       <w:widowControl w:val="0"/>
@@ -12214,6 +12668,7 @@
   </w:style>
   <w:style w:type="paragraph" w:customStyle="1" w:styleId="197">
     <w:name w:val="F91F6E0F89B44B1587FE12E5C8F23C2E"/>
+    <w:qFormat/>
     <w:uiPriority w:val="0"/>
     <w:pPr>
       <w:widowControl w:val="0"/>
@@ -12277,6 +12732,7 @@
   </w:style>
   <w:style w:type="paragraph" w:customStyle="1" w:styleId="201">
     <w:name w:val="AAA6CE4E71954FC4A451AA64DCA3AAD9"/>
+    <w:qFormat/>
     <w:uiPriority w:val="0"/>
     <w:pPr>
       <w:widowControl w:val="0"/>
@@ -12324,6 +12780,7 @@
   </w:style>
   <w:style w:type="paragraph" w:customStyle="1" w:styleId="204">
     <w:name w:val="680F7849B8DC4F28AD5483A62013B52F"/>
+    <w:qFormat/>
     <w:uiPriority w:val="0"/>
     <w:pPr>
       <w:widowControl w:val="0"/>
@@ -12339,6 +12796,7 @@
   </w:style>
   <w:style w:type="paragraph" w:customStyle="1" w:styleId="205">
     <w:name w:val="2A6CC924674B48CC94D88FAE2B10AC7C"/>
+    <w:qFormat/>
     <w:uiPriority w:val="0"/>
     <w:pPr>
       <w:widowControl w:val="0"/>
@@ -12386,6 +12844,7 @@
   </w:style>
   <w:style w:type="paragraph" w:customStyle="1" w:styleId="208">
     <w:name w:val="68136C34F89D4AD48E3C08C66CEF8340"/>
+    <w:qFormat/>
     <w:uiPriority w:val="0"/>
     <w:pPr>
       <w:widowControl w:val="0"/>
@@ -12417,6 +12876,7 @@
   </w:style>
   <w:style w:type="paragraph" w:customStyle="1" w:styleId="210">
     <w:name w:val="886048D61F124130898C6DCB9604B592"/>
+    <w:qFormat/>
     <w:uiPriority w:val="0"/>
     <w:pPr>
       <w:widowControl w:val="0"/>
@@ -12448,6 +12908,7 @@
   </w:style>
   <w:style w:type="paragraph" w:customStyle="1" w:styleId="212">
     <w:name w:val="879291F7D90C4C908FC6275D990354D0"/>
+    <w:qFormat/>
     <w:uiPriority w:val="0"/>
     <w:pPr>
       <w:widowControl w:val="0"/>
@@ -12463,6 +12924,7 @@
   </w:style>
   <w:style w:type="paragraph" w:customStyle="1" w:styleId="213">
     <w:name w:val="97252D66900A42799D25CF9A1AA27A05"/>
+    <w:qFormat/>
     <w:uiPriority w:val="0"/>
     <w:pPr>
       <w:widowControl w:val="0"/>
@@ -12478,6 +12940,7 @@
   </w:style>
   <w:style w:type="paragraph" w:customStyle="1" w:styleId="214">
     <w:name w:val="8F1E5E96203C496DBBA7B9762DC3ADCC"/>
+    <w:qFormat/>
     <w:uiPriority w:val="0"/>
     <w:pPr>
       <w:widowControl w:val="0"/>
@@ -12509,6 +12972,7 @@
   </w:style>
   <w:style w:type="paragraph" w:customStyle="1" w:styleId="216">
     <w:name w:val="0C07AC58F1D34024A3454068B562C6DF"/>
+    <w:qFormat/>
     <w:uiPriority w:val="0"/>
     <w:pPr>
       <w:widowControl w:val="0"/>
@@ -12524,6 +12988,7 @@
   </w:style>
   <w:style w:type="paragraph" w:customStyle="1" w:styleId="217">
     <w:name w:val="C5EADB9802604874A17E9071D6F9F58A"/>
+    <w:qFormat/>
     <w:uiPriority w:val="0"/>
     <w:pPr>
       <w:widowControl w:val="0"/>
@@ -12587,6 +13052,7 @@
   </w:style>
   <w:style w:type="paragraph" w:customStyle="1" w:styleId="221">
     <w:name w:val="135AEBA1C5FF4DBA803B7AE992CB17BC"/>
+    <w:qFormat/>
     <w:uiPriority w:val="0"/>
     <w:pPr>
       <w:widowControl w:val="0"/>
@@ -12602,6 +13068,7 @@
   </w:style>
   <w:style w:type="paragraph" w:customStyle="1" w:styleId="222">
     <w:name w:val="030748FB87494F64B73BE956BB4B6450"/>
+    <w:qFormat/>
     <w:uiPriority w:val="0"/>
     <w:pPr>
       <w:widowControl w:val="0"/>
@@ -12617,6 +13084,7 @@
   </w:style>
   <w:style w:type="paragraph" w:customStyle="1" w:styleId="223">
     <w:name w:val="9B0CBFB550494766855AA6AFAA017FA7"/>
+    <w:qFormat/>
     <w:uiPriority w:val="0"/>
     <w:pPr>
       <w:widowControl w:val="0"/>
@@ -12632,6 +13100,7 @@
   </w:style>
   <w:style w:type="paragraph" w:customStyle="1" w:styleId="224">
     <w:name w:val="2FC1EC9C461F47ADB5ECBFF56D4520E7"/>
+    <w:qFormat/>
     <w:uiPriority w:val="0"/>
     <w:pPr>
       <w:widowControl w:val="0"/>
@@ -12647,6 +13116,7 @@
   </w:style>
   <w:style w:type="paragraph" w:customStyle="1" w:styleId="225">
     <w:name w:val="4502B16B4D8B4308B52E292F6219C86F"/>
+    <w:qFormat/>
     <w:uiPriority w:val="0"/>
     <w:pPr>
       <w:widowControl w:val="0"/>
@@ -12662,6 +13132,7 @@
   </w:style>
   <w:style w:type="paragraph" w:customStyle="1" w:styleId="226">
     <w:name w:val="6162D2DAD0664BE3A819AD806AC8F854"/>
+    <w:qFormat/>
     <w:uiPriority w:val="0"/>
     <w:pPr>
       <w:widowControl w:val="0"/>
@@ -12677,6 +13148,7 @@
   </w:style>
   <w:style w:type="paragraph" w:customStyle="1" w:styleId="227">
     <w:name w:val="EFC1D9717BA04D8B94BB0D872E4AE340"/>
+    <w:qFormat/>
     <w:uiPriority w:val="0"/>
     <w:pPr>
       <w:widowControl w:val="0"/>
@@ -12708,6 +13180,7 @@
   </w:style>
   <w:style w:type="paragraph" w:customStyle="1" w:styleId="229">
     <w:name w:val="52FD0E4395B341108FA7D53FC5EB85EC"/>
+    <w:qFormat/>
     <w:uiPriority w:val="0"/>
     <w:pPr>
       <w:widowControl w:val="0"/>
@@ -12739,6 +13212,7 @@
   </w:style>
   <w:style w:type="paragraph" w:customStyle="1" w:styleId="231">
     <w:name w:val="ED4EC82F27D44862ABE2ABCFFF53CE13"/>
+    <w:qFormat/>
     <w:uiPriority w:val="0"/>
     <w:pPr>
       <w:widowControl w:val="0"/>
@@ -12834,6 +13308,7 @@
   </w:style>
   <w:style w:type="paragraph" w:customStyle="1" w:styleId="237">
     <w:name w:val="6A418267DA1444599359FBC4A04DF0DD"/>
+    <w:qFormat/>
     <w:uiPriority w:val="0"/>
     <w:pPr>
       <w:widowControl w:val="0"/>
@@ -12881,6 +13356,7 @@
   </w:style>
   <w:style w:type="paragraph" w:customStyle="1" w:styleId="240">
     <w:name w:val="CC8D88F17EDB4642AD527D3B508DA9C1"/>
+    <w:qFormat/>
     <w:uiPriority w:val="0"/>
     <w:pPr>
       <w:widowControl w:val="0"/>
@@ -12944,6 +13420,7 @@
   </w:style>
   <w:style w:type="paragraph" w:customStyle="1" w:styleId="244">
     <w:name w:val="F07D6786D8244F0193F5276EAE61A343"/>
+    <w:qFormat/>
     <w:uiPriority w:val="0"/>
     <w:pPr>
       <w:widowControl w:val="0"/>
@@ -13007,6 +13484,7 @@
   </w:style>
   <w:style w:type="paragraph" w:customStyle="1" w:styleId="248">
     <w:name w:val="705E7434471748FEBBC017582D1836CD"/>
+    <w:qFormat/>
     <w:uiPriority w:val="0"/>
     <w:pPr>
       <w:widowControl w:val="0"/>
@@ -13102,6 +13580,7 @@
   </w:style>
   <w:style w:type="paragraph" w:customStyle="1" w:styleId="254">
     <w:name w:val="8F88ED774EDA4CBCA91F63CB94BFF664"/>
+    <w:qFormat/>
     <w:uiPriority w:val="0"/>
     <w:pPr>
       <w:widowControl w:val="0"/>
@@ -13149,6 +13628,7 @@
   </w:style>
   <w:style w:type="paragraph" w:customStyle="1" w:styleId="257">
     <w:name w:val="035314C5B1874099BA5D15423AC8E349"/>
+    <w:qFormat/>
     <w:uiPriority w:val="0"/>
     <w:pPr>
       <w:widowControl w:val="0"/>
@@ -13672,6 +14152,7 @@
   </w:style>
   <w:style w:type="paragraph" w:customStyle="1" w:styleId="290">
     <w:name w:val="A927166509954838A04AD2785F3B9D84"/>
+    <w:qFormat/>
     <w:uiPriority w:val="0"/>
     <w:pPr>
       <w:widowControl w:val="0"/>
@@ -13782,6 +14263,7 @@
   </w:style>
   <w:style w:type="paragraph" w:customStyle="1" w:styleId="297">
     <w:name w:val="D64A3CA10AFB4CA580F3954731680365"/>
+    <w:qFormat/>
     <w:uiPriority w:val="0"/>
     <w:pPr>
       <w:widowControl w:val="0"/>
@@ -14179,6 +14661,7 @@
   </w:style>
   <w:style w:type="paragraph" w:customStyle="1" w:styleId="322">
     <w:name w:val="8A4D2EF346BA465EA6369D42A2E71086"/>
+    <w:qFormat/>
     <w:uiPriority w:val="0"/>
     <w:pPr>
       <w:widowControl w:val="0"/>
@@ -14194,6 +14677,7 @@
   </w:style>
   <w:style w:type="paragraph" w:customStyle="1" w:styleId="323">
     <w:name w:val="367B578828D94874B4FA61CAA11B6DF0"/>
+    <w:qFormat/>
     <w:uiPriority w:val="0"/>
     <w:pPr>
       <w:widowControl w:val="0"/>
@@ -14401,6 +14885,7 @@
   </w:style>
   <w:style w:type="paragraph" w:customStyle="1" w:styleId="336">
     <w:name w:val="77FF0359368D43CFA2CD15A7BCAA57E2"/>
+    <w:qFormat/>
     <w:uiPriority w:val="0"/>
     <w:pPr>
       <w:widowControl w:val="0"/>
@@ -14480,6 +14965,7 @@
   </w:style>
   <w:style w:type="paragraph" w:customStyle="1" w:styleId="341">
     <w:name w:val="1B305356203F40EB96191151070C093B"/>
+    <w:qFormat/>
     <w:uiPriority w:val="0"/>
     <w:pPr>
       <w:widowControl w:val="0"/>
@@ -14655,6 +15141,7 @@
   </w:style>
   <w:style w:type="paragraph" w:customStyle="1" w:styleId="352">
     <w:name w:val="3915025CCF9243279861FCEE156CDF9B"/>
+    <w:qFormat/>
     <w:uiPriority w:val="0"/>
     <w:pPr>
       <w:widowControl w:val="0"/>
@@ -14702,6 +15189,7 @@
   </w:style>
   <w:style w:type="paragraph" w:customStyle="1" w:styleId="355">
     <w:name w:val="2330F866060143FA8223692127CD4871"/>
+    <w:qFormat/>
     <w:uiPriority w:val="0"/>
     <w:pPr>
       <w:widowControl w:val="0"/>
@@ -14717,6 +15205,7 @@
   </w:style>
   <w:style w:type="paragraph" w:customStyle="1" w:styleId="356">
     <w:name w:val="7D5A30D44E524698B5125254C80DC326"/>
+    <w:qFormat/>
     <w:uiPriority w:val="0"/>
     <w:pPr>
       <w:widowControl w:val="0"/>
@@ -14812,6 +15301,7 @@
   </w:style>
   <w:style w:type="paragraph" w:customStyle="1" w:styleId="362">
     <w:name w:val="CFC9086D40F24B88952A485F5C765034"/>
+    <w:qFormat/>
     <w:uiPriority w:val="0"/>
     <w:pPr>
       <w:widowControl w:val="0"/>
@@ -14827,6 +15317,7 @@
   </w:style>
   <w:style w:type="paragraph" w:customStyle="1" w:styleId="363">
     <w:name w:val="A138B6047BCA4FF995DA1EE7FAF28658"/>
+    <w:qFormat/>
     <w:uiPriority w:val="0"/>
     <w:pPr>
       <w:widowControl w:val="0"/>
@@ -14858,6 +15349,7 @@
   </w:style>
   <w:style w:type="paragraph" w:customStyle="1" w:styleId="365">
     <w:name w:val="94B330626B064EE9B714BC36E17AB2D1"/>
+    <w:qFormat/>
     <w:uiPriority w:val="0"/>
     <w:pPr>
       <w:widowControl w:val="0"/>
@@ -15400,6 +15892,7 @@
   </w:style>
   <w:style w:type="paragraph" w:customStyle="1" w:styleId="399">
     <w:name w:val="D63E4DC8AEFB4458B001AE4C9FB89AB5"/>
+    <w:qFormat/>
     <w:uiPriority w:val="0"/>
     <w:pPr>
       <w:widowControl w:val="0"/>
@@ -15431,6 +15924,7 @@
   </w:style>
   <w:style w:type="paragraph" w:customStyle="1" w:styleId="401">
     <w:name w:val="14BC34527298485E9707F53B4522784E"/>
+    <w:qFormat/>
     <w:uiPriority w:val="0"/>
     <w:pPr>
       <w:widowControl w:val="0"/>
@@ -15606,6 +16100,7 @@
   </w:style>
   <w:style w:type="paragraph" w:customStyle="1" w:styleId="412">
     <w:name w:val="B6AA3AB7322C49458E9175CA2ED27F61"/>
+    <w:qFormat/>
     <w:uiPriority w:val="0"/>
     <w:pPr>
       <w:widowControl w:val="0"/>
@@ -15733,6 +16228,7 @@
   </w:style>
   <w:style w:type="paragraph" w:customStyle="1" w:styleId="420">
     <w:name w:val="6BA9E2F791534E8D952259F97E53FC08"/>
+    <w:qFormat/>
     <w:uiPriority w:val="0"/>
     <w:pPr>
       <w:widowControl w:val="0"/>
@@ -16020,6 +16516,7 @@
   </w:style>
   <w:style w:type="paragraph" w:customStyle="1" w:styleId="438">
     <w:name w:val="FDA8A85FE30149A2A133A6D21674B85C"/>
+    <w:qFormat/>
     <w:uiPriority w:val="0"/>
     <w:pPr>
       <w:widowControl w:val="0"/>
@@ -16147,6 +16644,7 @@
   </w:style>
   <w:style w:type="paragraph" w:customStyle="1" w:styleId="446">
     <w:name w:val="826A25714516497DAA83F416FF6A261D"/>
+    <w:qFormat/>
     <w:uiPriority w:val="0"/>
     <w:pPr>
       <w:widowControl w:val="0"/>
@@ -16562,6 +17060,7 @@
   </w:style>
   <w:style w:type="paragraph" w:customStyle="1" w:styleId="472">
     <w:name w:val="215789F482FB412BB36E987A9443592F"/>
+    <w:qFormat/>
     <w:uiPriority w:val="0"/>
     <w:pPr>
       <w:widowControl w:val="0"/>
@@ -16753,6 +17252,7 @@
   </w:style>
   <w:style w:type="paragraph" w:customStyle="1" w:styleId="484">
     <w:name w:val="306C9DD60EDC4AA381DEA3D4F1C81502"/>
+    <w:qFormat/>
     <w:uiPriority w:val="0"/>
     <w:pPr>
       <w:widowControl w:val="0"/>
@@ -16863,6 +17363,7 @@
   </w:style>
   <w:style w:type="paragraph" w:customStyle="1" w:styleId="491">
     <w:name w:val="86B15A1AF62441DE9922BA786627D4A9"/>
+    <w:qFormat/>
     <w:uiPriority w:val="0"/>
     <w:pPr>
       <w:widowControl w:val="0"/>
@@ -17435,6 +17936,7 @@
   </w:style>
   <w:style w:type="paragraph" w:customStyle="1" w:styleId="527">
     <w:name w:val="09AAD77769CC4FC19979218D7D4E00DB"/>
+    <w:qFormat/>
     <w:uiPriority w:val="0"/>
     <w:pPr>
       <w:widowControl w:val="0"/>
@@ -17656,6 +18158,7 @@
   </w:style>
   <w:style w:type="paragraph" w:customStyle="1" w:styleId="541">
     <w:name w:val="26AE53B8441D45369E76147D5A214A81"/>
+    <w:qFormat/>
     <w:uiPriority w:val="0"/>
     <w:pPr>
       <w:widowControl w:val="0"/>
@@ -17751,6 +18254,7 @@
   </w:style>
   <w:style w:type="paragraph" w:customStyle="1" w:styleId="547">
     <w:name w:val="3F6CD5E4410E4CE08C4359AA7B82C148"/>
+    <w:qFormat/>
     <w:uiPriority w:val="0"/>
     <w:pPr>
       <w:widowControl w:val="0"/>
@@ -17877,6 +18381,7 @@
   </w:style>
   <w:style w:type="paragraph" w:customStyle="1" w:styleId="555">
     <w:name w:val="C5298DDC7D2048DAA1877ACB62BBAC1A"/>
+    <w:qFormat/>
     <w:uiPriority w:val="0"/>
     <w:pPr>
       <w:widowControl w:val="0"/>
@@ -18813,6 +19318,7 @@
   </w:style>
   <w:style w:type="paragraph" w:customStyle="1" w:styleId="614">
     <w:name w:val="36A158D180F84B879D1DB1B777CCE89F"/>
+    <w:qFormat/>
     <w:uiPriority w:val="0"/>
     <w:pPr>
       <w:widowControl w:val="0"/>
@@ -18828,6 +19334,7 @@
   </w:style>
   <w:style w:type="paragraph" w:customStyle="1" w:styleId="615">
     <w:name w:val="5057B9142DF64D8C96BFCD45068521A9"/>
+    <w:qFormat/>
     <w:uiPriority w:val="0"/>
     <w:pPr>
       <w:widowControl w:val="0"/>
@@ -18938,6 +19445,7 @@
   </w:style>
   <w:style w:type="paragraph" w:customStyle="1" w:styleId="622">
     <w:name w:val="BF6AAEB8568F4E2D81396D8BBBC21145"/>
+    <w:qFormat/>
     <w:uiPriority w:val="0"/>
     <w:pPr>
       <w:widowControl w:val="0"/>
@@ -22255,6 +22763,7 @@
   </w:style>
   <w:style w:type="paragraph" w:customStyle="1" w:styleId="833">
     <w:name w:val="38402641671C410CAD6F919951EADCFD"/>
+    <w:qFormat/>
     <w:uiPriority w:val="0"/>
     <w:pPr>
       <w:widowControl w:val="0"/>
@@ -22270,6 +22779,7 @@
   </w:style>
   <w:style w:type="paragraph" w:customStyle="1" w:styleId="834">
     <w:name w:val="7C0146D4C627483480E9227CE7775019"/>
+    <w:qFormat/>
     <w:uiPriority w:val="0"/>
     <w:pPr>
       <w:widowControl w:val="0"/>
@@ -22285,6 +22795,7 @@
   </w:style>
   <w:style w:type="paragraph" w:customStyle="1" w:styleId="835">
     <w:name w:val="3EB8AD69AD22413CB120613B928613FE"/>
+    <w:qFormat/>
     <w:uiPriority w:val="0"/>
     <w:pPr>
       <w:widowControl w:val="0"/>

--- a/englishhao/稻壳/课程表/课程表-2.docx
+++ b/englishhao/稻壳/课程表/课程表-2.docx
@@ -2,13 +2,7 @@
 <file path=word/document.xml><?xml version="1.0" encoding="utf-8"?>
 <w:document xmlns:wpc="http://schemas.microsoft.com/office/word/2010/wordprocessingCanvas" xmlns:mc="http://schemas.openxmlformats.org/markup-compatibility/2006" xmlns:o="urn:schemas-microsoft-com:office:office" xmlns:r="http://schemas.openxmlformats.org/officeDocument/2006/relationships" xmlns:m="http://schemas.openxmlformats.org/officeDocument/2006/math" xmlns:v="urn:schemas-microsoft-com:vml" xmlns:wp14="http://schemas.microsoft.com/office/word/2010/wordprocessingDrawing" xmlns:wp="http://schemas.openxmlformats.org/drawingml/2006/wordprocessingDrawing" xmlns:w="http://schemas.openxmlformats.org/wordprocessingml/2006/main" xmlns:w14="http://schemas.microsoft.com/office/word/2010/wordml" xmlns:w10="urn:schemas-microsoft-com:office:word" xmlns:w15="http://schemas.microsoft.com/office/word/2012/wordml" xmlns:wpg="http://schemas.microsoft.com/office/word/2010/wordprocessingGroup" xmlns:wpi="http://schemas.microsoft.com/office/word/2010/wordprocessingInk" xmlns:wne="http://schemas.microsoft.com/office/word/2006/wordml" xmlns:wps="http://schemas.microsoft.com/office/word/2010/wordprocessingShape" xmlns:wpsCustomData="http://www.wps.cn/officeDocument/2013/wpsCustomData" mc:Ignorable="w14 w15 wp14">
   <w:body>
-    <w:p>
-      <w:pPr>
-        <w:rPr>
-          <w:rFonts w:hint="eastAsia"/>
-        </w:rPr>
-      </w:pPr>
-    </w:p>
+    <w:p/>
     <w:p>
       <w:pPr>
         <w:rPr>
@@ -17,13 +11,46 @@
           <w:szCs w:val="84"/>
         </w:rPr>
       </w:pPr>
+      <w:bookmarkStart w:id="0" w:name="_GoBack"/>
+      <w:bookmarkEnd w:id="0"/>
       <w:r>
-        <w:rPr>
-          <w:rFonts w:hint="eastAsia" w:ascii="庞门正道标题体" w:hAnsi="庞门正道标题体" w:eastAsia="庞门正道标题体"/>
-          <w:sz w:val="84"/>
-          <w:szCs w:val="84"/>
-        </w:rPr>
-        <w:t>课程表</w:t>
+        <w:drawing>
+          <wp:inline distT="0" distB="0" distL="114300" distR="114300">
+            <wp:extent cx="1712595" cy="727710"/>
+            <wp:effectExtent l="0" t="0" r="1905" b="0"/>
+            <wp:docPr id="4" name="图片 3" descr="未标题-1"/>
+            <wp:cNvGraphicFramePr>
+              <a:graphicFrameLocks xmlns:a="http://schemas.openxmlformats.org/drawingml/2006/main" noChangeAspect="1"/>
+            </wp:cNvGraphicFramePr>
+            <a:graphic xmlns:a="http://schemas.openxmlformats.org/drawingml/2006/main">
+              <a:graphicData uri="http://schemas.openxmlformats.org/drawingml/2006/picture">
+                <pic:pic xmlns:pic="http://schemas.openxmlformats.org/drawingml/2006/picture">
+                  <pic:nvPicPr>
+                    <pic:cNvPr id="4" name="图片 3" descr="未标题-1"/>
+                    <pic:cNvPicPr>
+                      <a:picLocks noChangeAspect="1"/>
+                    </pic:cNvPicPr>
+                  </pic:nvPicPr>
+                  <pic:blipFill>
+                    <a:blip r:embed="rId4"/>
+                    <a:stretch>
+                      <a:fillRect/>
+                    </a:stretch>
+                  </pic:blipFill>
+                  <pic:spPr>
+                    <a:xfrm>
+                      <a:off x="0" y="0"/>
+                      <a:ext cx="1712595" cy="727710"/>
+                    </a:xfrm>
+                    <a:prstGeom prst="rect">
+                      <a:avLst/>
+                    </a:prstGeom>
+                  </pic:spPr>
+                </pic:pic>
+              </a:graphicData>
+            </a:graphic>
+          </wp:inline>
+        </w:drawing>
       </w:r>
       <w:r>
         <w:rPr>
@@ -594,8 +621,6 @@
                     <w:szCs w:val="22"/>
                   </w:rPr>
                 </w:pPr>
-                <w:bookmarkStart w:id="0" w:name="_GoBack"/>
-                <w:bookmarkEnd w:id="0"/>
                 <w:r>
                   <w:rPr>
                     <w:rFonts w:ascii="微软雅黑" w:hAnsi="微软雅黑" w:eastAsia="微软雅黑" w:cstheme="minorBidi"/>
@@ -5041,6 +5066,7 @@
       </w:tblGrid>
       <w:tr>
         <w:tblPrEx>
+          <w:shd w:val="clear" w:color="auto" w:fill="auto"/>
           <w:tblLayout w:type="fixed"/>
           <w:tblCellMar>
             <w:top w:w="15" w:type="dxa"/>
@@ -5095,6 +5121,7 @@
       </w:tr>
       <w:tr>
         <w:tblPrEx>
+          <w:shd w:val="clear" w:color="auto" w:fill="auto"/>
           <w:tblLayout w:type="fixed"/>
           <w:tblCellMar>
             <w:top w:w="15" w:type="dxa"/>
@@ -5692,6 +5719,7 @@
       </w:tr>
       <w:tr>
         <w:tblPrEx>
+          <w:shd w:val="clear" w:color="auto" w:fill="auto"/>
           <w:tblLayout w:type="fixed"/>
           <w:tblCellMar>
             <w:top w:w="15" w:type="dxa"/>
@@ -5976,6 +6004,7 @@
       </w:tr>
       <w:tr>
         <w:tblPrEx>
+          <w:shd w:val="clear" w:color="auto" w:fill="auto"/>
           <w:tblLayout w:type="fixed"/>
           <w:tblCellMar>
             <w:top w:w="15" w:type="dxa"/>
@@ -6260,6 +6289,7 @@
       </w:tr>
       <w:tr>
         <w:tblPrEx>
+          <w:shd w:val="clear" w:color="auto" w:fill="auto"/>
           <w:tblLayout w:type="fixed"/>
           <w:tblCellMar>
             <w:top w:w="15" w:type="dxa"/>
@@ -6544,6 +6574,7 @@
       </w:tr>
       <w:tr>
         <w:tblPrEx>
+          <w:shd w:val="clear" w:color="auto" w:fill="auto"/>
           <w:tblLayout w:type="fixed"/>
           <w:tblCellMar>
             <w:top w:w="15" w:type="dxa"/>
@@ -6822,6 +6853,7 @@
       </w:tr>
       <w:tr>
         <w:tblPrEx>
+          <w:shd w:val="clear" w:color="auto" w:fill="auto"/>
           <w:tblLayout w:type="fixed"/>
           <w:tblCellMar>
             <w:top w:w="15" w:type="dxa"/>
@@ -7095,6 +7127,7 @@
       </w:tr>
       <w:tr>
         <w:tblPrEx>
+          <w:shd w:val="clear" w:color="auto" w:fill="auto"/>
           <w:tblLayout w:type="fixed"/>
           <w:tblCellMar>
             <w:top w:w="15" w:type="dxa"/>
@@ -7366,6 +7399,7 @@
       </w:tr>
       <w:tr>
         <w:tblPrEx>
+          <w:shd w:val="clear" w:color="auto" w:fill="auto"/>
           <w:tblLayout w:type="fixed"/>
           <w:tblCellMar>
             <w:top w:w="15" w:type="dxa"/>
@@ -9494,6 +9528,13 @@
     <w:pitch w:val="default"/>
     <w:sig w:usb0="00000000" w:usb1="00000000" w:usb2="00000000" w:usb3="00000000" w:csb0="80000000" w:csb1="00000000"/>
   </w:font>
+  <w:font w:name="Cambria">
+    <w:panose1 w:val="02040503050406030204"/>
+    <w:charset w:val="00"/>
+    <w:family w:val="roman"/>
+    <w:pitch w:val="default"/>
+    <w:sig w:usb0="E00006FF" w:usb1="400004FF" w:usb2="00000000" w:usb3="00000000" w:csb0="2000019F" w:csb1="00000000"/>
+  </w:font>
   <w:font w:name="Calibri">
     <w:panose1 w:val="020F0502020204030204"/>
     <w:charset w:val="00"/>
@@ -10980,6 +11021,7 @@
   </w:style>
   <w:style w:type="paragraph" w:customStyle="1" w:styleId="91">
     <w:name w:val="99F4D03502A94EBCB260B11B4F918C98"/>
+    <w:qFormat/>
     <w:uiPriority w:val="0"/>
     <w:pPr>
       <w:widowControl w:val="0"/>
@@ -11027,6 +11069,7 @@
   </w:style>
   <w:style w:type="paragraph" w:customStyle="1" w:styleId="94">
     <w:name w:val="7BDF003C9E1541F09EBA2DBBF6F6F4F9"/>
+    <w:qFormat/>
     <w:uiPriority w:val="0"/>
     <w:pPr>
       <w:widowControl w:val="0"/>
@@ -11551,6 +11594,7 @@
   </w:style>
   <w:style w:type="paragraph" w:customStyle="1" w:styleId="127">
     <w:name w:val="5396670875704611994661C84A043AE7"/>
+    <w:qFormat/>
     <w:uiPriority w:val="0"/>
     <w:pPr>
       <w:widowControl w:val="0"/>
